--- a/Соловьёв 50S/ПЗ Соловьёв.docx
+++ b/Соловьёв 50S/ПЗ Соловьёв.docx
@@ -1859,53 +1859,29 @@
       <w:r>
         <w:rPr>
           <w:rFonts w:ascii="Times New Roman" w:hAnsi="Times New Roman" w:cs="Times New Roman"/>
+          <w:noProof/>
         </w:rPr>
         <w:lastRenderedPageBreak/>
-        <w:t xml:space="preserve"> С учётом глубины заложения фундаментов, коэффициента естественного откоса, габаритов строительного крана при производстве бетонных работ опр</w:t>
-      </w:r>
-      <w:r>
-        <w:rPr>
-          <w:rFonts w:ascii="Times New Roman" w:hAnsi="Times New Roman" w:cs="Times New Roman"/>
-        </w:rPr>
-        <w:t>е</w:t>
-      </w:r>
-      <w:r>
-        <w:rPr>
-          <w:rFonts w:ascii="Times New Roman" w:hAnsi="Times New Roman" w:cs="Times New Roman"/>
-        </w:rPr>
-        <w:t>деляем безопасное расстояние от бровки откоса выемки до этого габарита.</w:t>
-      </w:r>
-    </w:p>
-    <w:p>
-      <w:pPr>
-        <w:spacing w:after="0" w:line="360" w:lineRule="auto"/>
-        <w:ind w:right="-285"/>
-        <w:contextualSpacing/>
-        <w:jc w:val="both"/>
-        <w:rPr>
-          <w:rFonts w:ascii="Times New Roman" w:hAnsi="Times New Roman" w:cs="Times New Roman"/>
-        </w:rPr>
-      </w:pPr>
-    </w:p>
-    <w:p>
-      <w:pPr>
-        <w:spacing w:after="0" w:line="360" w:lineRule="auto"/>
-        <w:ind w:right="-285"/>
-        <w:contextualSpacing/>
-        <w:jc w:val="both"/>
-        <w:rPr>
-          <w:rFonts w:ascii="Times New Roman" w:hAnsi="Times New Roman" w:cs="Times New Roman"/>
-        </w:rPr>
-      </w:pPr>
-      <w:r>
-        <w:rPr>
-          <w:rFonts w:ascii="Times New Roman" w:hAnsi="Times New Roman" w:cs="Times New Roman"/>
-          <w:noProof/>
-        </w:rPr>
         <w:drawing>
-          <wp:inline distT="0" distB="0" distL="114300" distR="114300">
-            <wp:extent cx="2226945" cy="6096635"/>
-            <wp:effectExtent l="0" t="0" r="18415" b="1905"/>
+          <wp:anchor distT="0" distB="0" distL="114300" distR="114300" simplePos="0" relativeHeight="251665408" behindDoc="1" locked="0" layoutInCell="1" allowOverlap="1">
+            <wp:simplePos x="0" y="0"/>
+            <wp:positionH relativeFrom="column">
+              <wp:posOffset>1859915</wp:posOffset>
+            </wp:positionH>
+            <wp:positionV relativeFrom="paragraph">
+              <wp:posOffset>-412115</wp:posOffset>
+            </wp:positionV>
+            <wp:extent cx="2232025" cy="6102985"/>
+            <wp:effectExtent l="1962150" t="0" r="1939925" b="0"/>
+            <wp:wrapTight wrapText="bothSides">
+              <wp:wrapPolygon edited="0">
+                <wp:start x="21526" y="-94"/>
+                <wp:lineTo x="141" y="-94"/>
+                <wp:lineTo x="141" y="21616"/>
+                <wp:lineTo x="21526" y="21616"/>
+                <wp:lineTo x="21526" y="-94"/>
+              </wp:wrapPolygon>
+            </wp:wrapTight>
             <wp:docPr id="10" name="Изображение 10" descr="две траншеи разрез"/>
             <wp:cNvGraphicFramePr>
               <a:graphicFrameLocks xmlns:a="http://schemas.openxmlformats.org/drawingml/2006/main" noChangeAspect="1"/>
@@ -1929,7 +1905,7 @@
                   <pic:spPr>
                     <a:xfrm rot="16200000">
                       <a:off x="0" y="0"/>
-                      <a:ext cx="2226945" cy="6096635"/>
+                      <a:ext cx="2232025" cy="6102985"/>
                     </a:xfrm>
                     <a:prstGeom prst="rect">
                       <a:avLst/>
@@ -1938,8 +1914,26 @@
                 </pic:pic>
               </a:graphicData>
             </a:graphic>
-          </wp:inline>
+          </wp:anchor>
         </w:drawing>
+      </w:r>
+      <w:r>
+        <w:rPr>
+          <w:rFonts w:ascii="Times New Roman" w:hAnsi="Times New Roman" w:cs="Times New Roman"/>
+        </w:rPr>
+        <w:t xml:space="preserve"> С учётом глубины заложения фундаментов, коэффициента естественного откоса, габаритов строительного крана при производстве бетонных работ опр</w:t>
+      </w:r>
+      <w:r>
+        <w:rPr>
+          <w:rFonts w:ascii="Times New Roman" w:hAnsi="Times New Roman" w:cs="Times New Roman"/>
+        </w:rPr>
+        <w:t>е</w:t>
+      </w:r>
+      <w:r>
+        <w:rPr>
+          <w:rFonts w:ascii="Times New Roman" w:hAnsi="Times New Roman" w:cs="Times New Roman"/>
+        </w:rPr>
+        <w:t>деляем безопасное расстояние от бровки откоса выемки до этого габарита.</w:t>
       </w:r>
     </w:p>
     <w:p>
@@ -1952,6 +1946,28 @@
           <w:rFonts w:ascii="Times New Roman" w:hAnsi="Times New Roman" w:cs="Times New Roman"/>
         </w:rPr>
       </w:pPr>
+    </w:p>
+    <w:p>
+      <w:pPr>
+        <w:spacing w:after="0" w:line="360" w:lineRule="auto"/>
+        <w:ind w:right="-285"/>
+        <w:contextualSpacing/>
+        <w:jc w:val="both"/>
+        <w:rPr>
+          <w:rFonts w:ascii="Times New Roman" w:hAnsi="Times New Roman" w:cs="Times New Roman"/>
+        </w:rPr>
+      </w:pPr>
+    </w:p>
+    <w:p>
+      <w:pPr>
+        <w:spacing w:after="0" w:line="360" w:lineRule="auto"/>
+        <w:ind w:right="-285"/>
+        <w:contextualSpacing/>
+        <w:jc w:val="both"/>
+        <w:rPr>
+          <w:rFonts w:ascii="Times New Roman" w:hAnsi="Times New Roman" w:cs="Times New Roman"/>
+        </w:rPr>
+      </w:pPr>
       <w:r>
         <w:rPr>
           <w:rFonts w:ascii="Times New Roman" w:hAnsi="Times New Roman" w:cs="Times New Roman"/>
@@ -1969,7 +1985,19 @@
         <w:rPr>
           <w:rFonts w:ascii="Times New Roman" w:hAnsi="Times New Roman" w:cs="Times New Roman"/>
         </w:rPr>
-        <w:t>расстояние, необходимое для спуска и прохода рабочих при устройстве фундаментов;</w:t>
+        <w:t>расстояние, необходимое для спуска и прохода рабочих при устройстве фундаме</w:t>
+      </w:r>
+      <w:r>
+        <w:rPr>
+          <w:rFonts w:ascii="Times New Roman" w:hAnsi="Times New Roman" w:cs="Times New Roman"/>
+        </w:rPr>
+        <w:t>н</w:t>
+      </w:r>
+      <w:r>
+        <w:rPr>
+          <w:rFonts w:ascii="Times New Roman" w:hAnsi="Times New Roman" w:cs="Times New Roman"/>
+        </w:rPr>
+        <w:t>тов;</w:t>
       </w:r>
     </w:p>
     <w:p>
@@ -2014,7 +2042,19 @@
         <w:rPr>
           <w:rFonts w:ascii="Times New Roman" w:hAnsi="Times New Roman" w:cs="Times New Roman"/>
         </w:rPr>
-        <w:t>а - заложение откоса;</w:t>
+        <w:t>а - заложение о</w:t>
+      </w:r>
+      <w:r>
+        <w:rPr>
+          <w:rFonts w:ascii="Times New Roman" w:hAnsi="Times New Roman" w:cs="Times New Roman"/>
+        </w:rPr>
+        <w:t>т</w:t>
+      </w:r>
+      <w:r>
+        <w:rPr>
+          <w:rFonts w:ascii="Times New Roman" w:hAnsi="Times New Roman" w:cs="Times New Roman"/>
+        </w:rPr>
+        <w:t>коса;</w:t>
       </w:r>
     </w:p>
     <w:p>
@@ -2093,7 +2133,19 @@
         <w:rPr>
           <w:rFonts w:ascii="Times New Roman" w:hAnsi="Times New Roman" w:cs="Times New Roman"/>
         </w:rPr>
-        <w:t>- глубина заложения фундамента;</w:t>
+        <w:t>- глубина заложения фунд</w:t>
+      </w:r>
+      <w:r>
+        <w:rPr>
+          <w:rFonts w:ascii="Times New Roman" w:hAnsi="Times New Roman" w:cs="Times New Roman"/>
+        </w:rPr>
+        <w:t>а</w:t>
+      </w:r>
+      <w:r>
+        <w:rPr>
+          <w:rFonts w:ascii="Times New Roman" w:hAnsi="Times New Roman" w:cs="Times New Roman"/>
+        </w:rPr>
+        <w:t>мента;</w:t>
       </w:r>
     </w:p>
     <w:p>
@@ -2116,31 +2168,55 @@
         <w:rPr>
           <w:rFonts w:ascii="Times New Roman" w:hAnsi="Times New Roman" w:cs="Times New Roman"/>
         </w:rPr>
-        <w:t xml:space="preserve"> - коэффициент откоса (Приложение 2, страница 29);</w:t>
-      </w:r>
-    </w:p>
-    <w:p>
-      <w:pPr>
-        <w:spacing w:after="0" w:line="240" w:lineRule="auto"/>
-        <w:contextualSpacing/>
-        <w:jc w:val="both"/>
-        <w:rPr>
-          <w:rFonts w:ascii="Times New Roman" w:hAnsi="Times New Roman" w:cs="Times New Roman"/>
-        </w:rPr>
-      </w:pPr>
-      <w:r>
-        <w:rPr>
-          <w:rFonts w:ascii="Times New Roman" w:hAnsi="Times New Roman" w:cs="Times New Roman"/>
-          <w:lang w:val="en-US"/>
-        </w:rPr>
-        <w:lastRenderedPageBreak/>
+        <w:t xml:space="preserve"> - коэффициент откоса (Прил</w:t>
+      </w:r>
+      <w:r>
+        <w:rPr>
+          <w:rFonts w:ascii="Times New Roman" w:hAnsi="Times New Roman" w:cs="Times New Roman"/>
+        </w:rPr>
+        <w:t>о</w:t>
+      </w:r>
+      <w:r>
+        <w:rPr>
+          <w:rFonts w:ascii="Times New Roman" w:hAnsi="Times New Roman" w:cs="Times New Roman"/>
+        </w:rPr>
+        <w:t>жение 2, страница 29);</w:t>
+      </w:r>
+    </w:p>
+    <w:p>
+      <w:pPr>
+        <w:spacing w:after="0" w:line="240" w:lineRule="auto"/>
+        <w:contextualSpacing/>
+        <w:jc w:val="both"/>
+        <w:rPr>
+          <w:rFonts w:ascii="Times New Roman" w:hAnsi="Times New Roman" w:cs="Times New Roman"/>
+        </w:rPr>
+      </w:pPr>
+      <w:r>
+        <w:rPr>
+          <w:rFonts w:ascii="Times New Roman" w:hAnsi="Times New Roman" w:cs="Times New Roman"/>
+          <w:lang w:val="en-US"/>
+        </w:rPr>
         <w:t>m</w:t>
       </w:r>
       <w:r>
         <w:rPr>
           <w:rFonts w:ascii="Times New Roman" w:hAnsi="Times New Roman" w:cs="Times New Roman"/>
         </w:rPr>
-        <w:t xml:space="preserve"> = 0,5;</w:t>
+        <w:t xml:space="preserve"> = </w:t>
+      </w:r>
+      <w:r>
+        <w:rPr>
+          <w:rFonts w:ascii="Times New Roman" w:hAnsi="Times New Roman" w:cs="Times New Roman"/>
+          <w:highlight w:val="yellow"/>
+        </w:rPr>
+        <w:t>0,5</w:t>
+      </w:r>
+      <w:r>
+        <w:rPr>
+          <w:rFonts w:ascii="Times New Roman" w:hAnsi="Times New Roman" w:cs="Times New Roman"/>
+        </w:rPr>
+        <w:t>;</w:t>
       </w:r>
     </w:p>
     <w:p>
@@ -2189,7 +2265,20 @@
         <w:rPr>
           <w:rFonts w:ascii="Times New Roman" w:hAnsi="Times New Roman" w:cs="Times New Roman"/>
         </w:rPr>
-        <w:t xml:space="preserve"> = 2.3 </w:t>
+        <w:t xml:space="preserve"> = </w:t>
+      </w:r>
+      <w:r>
+        <w:rPr>
+          <w:rFonts w:ascii="Times New Roman" w:hAnsi="Times New Roman" w:cs="Times New Roman"/>
+          <w:lang w:val="en-US"/>
+        </w:rPr>
+        <w:t>1.8</w:t>
+      </w:r>
+      <w:r>
+        <w:rPr>
+          <w:rFonts w:ascii="Times New Roman" w:hAnsi="Times New Roman" w:cs="Times New Roman"/>
+        </w:rPr>
+        <w:t xml:space="preserve"> </w:t>
       </w:r>
       <w:r>
         <w:rPr>
@@ -2206,8 +2295,15 @@
       <w:r>
         <w:rPr>
           <w:rFonts w:ascii="Times New Roman" w:hAnsi="Times New Roman" w:cs="Times New Roman"/>
-        </w:rPr>
-        <w:t>0.5 = 1.15 (</w:t>
+          <w:highlight w:val="yellow"/>
+        </w:rPr>
+        <w:t>0.5</w:t>
+      </w:r>
+      <w:r>
+        <w:rPr>
+          <w:rFonts w:ascii="Times New Roman" w:hAnsi="Times New Roman" w:cs="Times New Roman"/>
+        </w:rPr>
+        <w:t xml:space="preserve"> = 1.15 (</w:t>
       </w:r>
       <w:r>
         <w:rPr>
@@ -6735,7 +6831,6 @@
           </w:tcPr>
           <w:p>
             <w:pPr>
-              <w:spacing w:after="0" w:line="240" w:lineRule="auto"/>
               <w:contextualSpacing/>
               <w:jc w:val="both"/>
               <w:rPr>
@@ -6778,7 +6873,6 @@
           </w:tcPr>
           <w:p>
             <w:pPr>
-              <w:spacing w:after="0" w:line="240" w:lineRule="auto"/>
               <w:contextualSpacing/>
               <w:jc w:val="both"/>
               <w:rPr>
@@ -6820,7 +6914,6 @@
           </w:tcPr>
           <w:p>
             <w:pPr>
-              <w:spacing w:after="0" w:line="240" w:lineRule="auto"/>
               <w:contextualSpacing/>
               <w:jc w:val="both"/>
               <w:rPr>
@@ -6862,7 +6955,6 @@
           </w:tcPr>
           <w:p>
             <w:pPr>
-              <w:spacing w:after="0" w:line="240" w:lineRule="auto"/>
               <w:contextualSpacing/>
               <w:jc w:val="both"/>
               <w:rPr>
@@ -6904,7 +6996,6 @@
           </w:tcPr>
           <w:p>
             <w:pPr>
-              <w:spacing w:after="0" w:line="240" w:lineRule="auto"/>
               <w:contextualSpacing/>
               <w:jc w:val="both"/>
               <w:rPr>
@@ -6946,7 +7037,6 @@
           </w:tcPr>
           <w:p>
             <w:pPr>
-              <w:spacing w:after="0" w:line="240" w:lineRule="auto"/>
               <w:contextualSpacing/>
               <w:jc w:val="both"/>
               <w:rPr>
@@ -6991,7 +7081,6 @@
           </w:tcPr>
           <w:p>
             <w:pPr>
-              <w:spacing w:after="0" w:line="240" w:lineRule="auto"/>
               <w:contextualSpacing/>
               <w:jc w:val="center"/>
               <w:rPr>
@@ -7012,7 +7101,6 @@
           </w:tcPr>
           <w:p>
             <w:pPr>
-              <w:spacing w:after="0" w:line="240" w:lineRule="auto"/>
               <w:contextualSpacing/>
               <w:jc w:val="center"/>
               <w:rPr>
@@ -7033,7 +7121,6 @@
           </w:tcPr>
           <w:p>
             <w:pPr>
-              <w:spacing w:after="0" w:line="240" w:lineRule="auto"/>
               <w:contextualSpacing/>
               <w:jc w:val="center"/>
               <w:rPr>
@@ -7054,7 +7141,6 @@
           </w:tcPr>
           <w:p>
             <w:pPr>
-              <w:spacing w:after="0" w:line="240" w:lineRule="auto"/>
               <w:contextualSpacing/>
               <w:jc w:val="center"/>
               <w:rPr>
@@ -7075,7 +7161,6 @@
           </w:tcPr>
           <w:p>
             <w:pPr>
-              <w:spacing w:after="0" w:line="240" w:lineRule="auto"/>
               <w:contextualSpacing/>
               <w:jc w:val="center"/>
               <w:rPr>
@@ -7097,7 +7182,6 @@
           </w:tcPr>
           <w:p>
             <w:pPr>
-              <w:spacing w:after="0" w:line="240" w:lineRule="auto"/>
               <w:contextualSpacing/>
               <w:jc w:val="center"/>
               <w:rPr>
@@ -7344,7 +7428,6 @@
           </w:tcPr>
           <w:p>
             <w:pPr>
-              <w:spacing w:after="0" w:line="240" w:lineRule="auto"/>
               <w:contextualSpacing/>
               <w:jc w:val="both"/>
               <w:rPr>
@@ -7365,7 +7448,6 @@
           </w:tcPr>
           <w:p>
             <w:pPr>
-              <w:spacing w:after="0" w:line="240" w:lineRule="auto"/>
               <w:contextualSpacing/>
               <w:jc w:val="center"/>
               <w:rPr>
@@ -7388,7 +7470,6 @@
           </w:tcPr>
           <w:p>
             <w:pPr>
-              <w:spacing w:after="0" w:line="240" w:lineRule="auto"/>
               <w:contextualSpacing/>
               <w:jc w:val="both"/>
               <w:rPr>
@@ -7416,7 +7497,6 @@
           </w:tcPr>
           <w:p>
             <w:pPr>
-              <w:spacing w:after="0" w:line="240" w:lineRule="auto"/>
               <w:contextualSpacing/>
               <w:jc w:val="center"/>
               <w:rPr>
@@ -7439,7 +7519,6 @@
           </w:tcPr>
           <w:p>
             <w:pPr>
-              <w:spacing w:after="0" w:line="240" w:lineRule="auto"/>
               <w:contextualSpacing/>
               <w:jc w:val="both"/>
               <w:rPr>
@@ -7460,7 +7539,6 @@
           </w:tcPr>
           <w:p>
             <w:pPr>
-              <w:spacing w:after="0" w:line="240" w:lineRule="auto"/>
               <w:contextualSpacing/>
               <w:jc w:val="center"/>
               <w:rPr>
@@ -7483,7 +7561,6 @@
           </w:tcPr>
           <w:p>
             <w:pPr>
-              <w:spacing w:after="0" w:line="240" w:lineRule="auto"/>
               <w:contextualSpacing/>
               <w:jc w:val="both"/>
               <w:rPr>
@@ -7504,7 +7581,6 @@
           </w:tcPr>
           <w:p>
             <w:pPr>
-              <w:spacing w:after="0" w:line="240" w:lineRule="auto"/>
               <w:contextualSpacing/>
               <w:jc w:val="center"/>
               <w:rPr>
@@ -7527,7 +7603,6 @@
           </w:tcPr>
           <w:p>
             <w:pPr>
-              <w:spacing w:after="0" w:line="240" w:lineRule="auto"/>
               <w:contextualSpacing/>
               <w:jc w:val="both"/>
               <w:rPr>
@@ -7548,7 +7623,6 @@
           </w:tcPr>
           <w:p>
             <w:pPr>
-              <w:spacing w:after="0" w:line="240" w:lineRule="auto"/>
               <w:contextualSpacing/>
               <w:jc w:val="center"/>
               <w:rPr>
@@ -8832,7 +8906,6 @@
           </w:tcPr>
           <w:p>
             <w:pPr>
-              <w:spacing w:after="0" w:line="240" w:lineRule="auto"/>
               <w:contextualSpacing/>
               <w:jc w:val="both"/>
               <w:rPr>
@@ -8853,7 +8926,6 @@
           </w:tcPr>
           <w:p>
             <w:pPr>
-              <w:spacing w:after="0" w:line="240" w:lineRule="auto"/>
               <w:contextualSpacing/>
               <w:jc w:val="center"/>
               <w:rPr>
@@ -8876,7 +8948,6 @@
           </w:tcPr>
           <w:p>
             <w:pPr>
-              <w:spacing w:after="0" w:line="240" w:lineRule="auto"/>
               <w:contextualSpacing/>
               <w:jc w:val="both"/>
               <w:rPr>
@@ -8897,7 +8968,6 @@
           </w:tcPr>
           <w:p>
             <w:pPr>
-              <w:spacing w:after="0" w:line="240" w:lineRule="auto"/>
               <w:contextualSpacing/>
               <w:jc w:val="center"/>
               <w:rPr>
@@ -8920,7 +8990,6 @@
           </w:tcPr>
           <w:p>
             <w:pPr>
-              <w:spacing w:after="0" w:line="240" w:lineRule="auto"/>
               <w:contextualSpacing/>
               <w:jc w:val="both"/>
               <w:rPr>
@@ -8948,7 +9017,6 @@
           </w:tcPr>
           <w:p>
             <w:pPr>
-              <w:spacing w:after="0" w:line="240" w:lineRule="auto"/>
               <w:contextualSpacing/>
               <w:jc w:val="center"/>
               <w:rPr>
@@ -8971,7 +9039,6 @@
           </w:tcPr>
           <w:p>
             <w:pPr>
-              <w:spacing w:after="0" w:line="240" w:lineRule="auto"/>
               <w:contextualSpacing/>
               <w:jc w:val="both"/>
               <w:rPr>
@@ -8992,7 +9059,6 @@
           </w:tcPr>
           <w:p>
             <w:pPr>
-              <w:spacing w:after="0" w:line="240" w:lineRule="auto"/>
               <w:contextualSpacing/>
               <w:jc w:val="center"/>
               <w:rPr>
@@ -9015,7 +9081,6 @@
           </w:tcPr>
           <w:p>
             <w:pPr>
-              <w:spacing w:after="0" w:line="240" w:lineRule="auto"/>
               <w:contextualSpacing/>
               <w:jc w:val="both"/>
               <w:rPr>
@@ -9036,7 +9101,6 @@
           </w:tcPr>
           <w:p>
             <w:pPr>
-              <w:spacing w:after="0" w:line="240" w:lineRule="auto"/>
               <w:contextualSpacing/>
               <w:jc w:val="center"/>
               <w:rPr>
@@ -10346,7 +10410,6 @@
           </w:tcPr>
           <w:p>
             <w:pPr>
-              <w:spacing w:after="0" w:line="240" w:lineRule="auto"/>
               <w:contextualSpacing/>
               <w:jc w:val="both"/>
               <w:rPr>
@@ -10362,7 +10425,6 @@
           </w:p>
           <w:p>
             <w:pPr>
-              <w:spacing w:after="0" w:line="240" w:lineRule="auto"/>
               <w:contextualSpacing/>
               <w:jc w:val="both"/>
               <w:rPr>
@@ -10383,7 +10445,6 @@
           </w:tcPr>
           <w:p>
             <w:pPr>
-              <w:spacing w:after="0" w:line="240" w:lineRule="auto"/>
               <w:contextualSpacing/>
               <w:jc w:val="both"/>
               <w:rPr>
@@ -10404,7 +10465,6 @@
           </w:tcPr>
           <w:p>
             <w:pPr>
-              <w:spacing w:after="0" w:line="240" w:lineRule="auto"/>
               <w:contextualSpacing/>
               <w:jc w:val="both"/>
               <w:rPr>
@@ -10427,7 +10487,6 @@
           </w:tcPr>
           <w:p>
             <w:pPr>
-              <w:spacing w:after="0" w:line="240" w:lineRule="auto"/>
               <w:contextualSpacing/>
               <w:jc w:val="center"/>
               <w:rPr>
@@ -10448,7 +10507,6 @@
           </w:tcPr>
           <w:p>
             <w:pPr>
-              <w:spacing w:after="0" w:line="240" w:lineRule="auto"/>
               <w:contextualSpacing/>
               <w:jc w:val="center"/>
               <w:rPr>
@@ -10476,7 +10534,6 @@
           </w:p>
           <w:p>
             <w:pPr>
-              <w:spacing w:after="0" w:line="240" w:lineRule="auto"/>
               <w:contextualSpacing/>
               <w:jc w:val="center"/>
               <w:rPr>
@@ -10497,7 +10554,6 @@
           </w:tcPr>
           <w:p>
             <w:pPr>
-              <w:spacing w:after="0" w:line="240" w:lineRule="auto"/>
               <w:contextualSpacing/>
               <w:jc w:val="center"/>
               <w:rPr>
@@ -10513,7 +10569,6 @@
           </w:p>
           <w:p>
             <w:pPr>
-              <w:spacing w:after="0" w:line="240" w:lineRule="auto"/>
               <w:contextualSpacing/>
               <w:jc w:val="center"/>
               <w:rPr>
@@ -10536,7 +10591,6 @@
           </w:tcPr>
           <w:p>
             <w:pPr>
-              <w:spacing w:after="0" w:line="240" w:lineRule="auto"/>
               <w:contextualSpacing/>
               <w:jc w:val="center"/>
               <w:rPr>
@@ -10557,7 +10611,6 @@
           </w:tcPr>
           <w:p>
             <w:pPr>
-              <w:spacing w:after="0" w:line="240" w:lineRule="auto"/>
               <w:contextualSpacing/>
               <w:jc w:val="center"/>
               <w:rPr>
@@ -10573,7 +10626,6 @@
           </w:p>
           <w:p>
             <w:pPr>
-              <w:spacing w:after="0" w:line="240" w:lineRule="auto"/>
               <w:contextualSpacing/>
               <w:jc w:val="center"/>
               <w:rPr>
@@ -10594,7 +10646,6 @@
           </w:tcPr>
           <w:p>
             <w:pPr>
-              <w:spacing w:after="0" w:line="240" w:lineRule="auto"/>
               <w:contextualSpacing/>
               <w:jc w:val="center"/>
               <w:rPr>
@@ -10618,7 +10669,6 @@
           </w:p>
           <w:p>
             <w:pPr>
-              <w:spacing w:after="0" w:line="240" w:lineRule="auto"/>
               <w:contextualSpacing/>
               <w:jc w:val="center"/>
               <w:rPr>
@@ -10634,7 +10684,6 @@
           </w:p>
           <w:p>
             <w:pPr>
-              <w:spacing w:after="0" w:line="240" w:lineRule="auto"/>
               <w:contextualSpacing/>
               <w:jc w:val="center"/>
               <w:rPr>
@@ -10650,7 +10699,6 @@
           </w:p>
           <w:p>
             <w:pPr>
-              <w:spacing w:after="0" w:line="240" w:lineRule="auto"/>
               <w:contextualSpacing/>
               <w:jc w:val="center"/>
               <w:rPr>
@@ -10673,7 +10721,6 @@
           </w:tcPr>
           <w:p>
             <w:pPr>
-              <w:spacing w:after="0" w:line="240" w:lineRule="auto"/>
               <w:contextualSpacing/>
               <w:jc w:val="center"/>
               <w:rPr>
@@ -10694,7 +10741,6 @@
           </w:tcPr>
           <w:p>
             <w:pPr>
-              <w:spacing w:after="0" w:line="240" w:lineRule="auto"/>
               <w:contextualSpacing/>
               <w:jc w:val="center"/>
               <w:rPr>
@@ -10722,7 +10768,6 @@
           </w:tcPr>
           <w:p>
             <w:pPr>
-              <w:spacing w:after="0" w:line="240" w:lineRule="auto"/>
               <w:contextualSpacing/>
               <w:jc w:val="center"/>
               <w:rPr>
@@ -10738,7 +10783,6 @@
           </w:p>
           <w:p>
             <w:pPr>
-              <w:spacing w:after="0" w:line="240" w:lineRule="auto"/>
               <w:contextualSpacing/>
               <w:jc w:val="center"/>
               <w:rPr>
@@ -10762,7 +10806,6 @@
           </w:p>
           <w:p>
             <w:pPr>
-              <w:spacing w:after="0" w:line="240" w:lineRule="auto"/>
               <w:contextualSpacing/>
               <w:jc w:val="center"/>
               <w:rPr>
@@ -10778,7 +10821,6 @@
           </w:p>
           <w:p>
             <w:pPr>
-              <w:spacing w:after="0" w:line="240" w:lineRule="auto"/>
               <w:contextualSpacing/>
               <w:jc w:val="center"/>
               <w:rPr>
@@ -10801,7 +10843,6 @@
           </w:tcPr>
           <w:p>
             <w:pPr>
-              <w:spacing w:after="0" w:line="240" w:lineRule="auto"/>
               <w:contextualSpacing/>
               <w:jc w:val="center"/>
               <w:rPr>
@@ -10822,7 +10863,6 @@
           </w:tcPr>
           <w:p>
             <w:pPr>
-              <w:spacing w:after="0" w:line="240" w:lineRule="auto"/>
               <w:contextualSpacing/>
               <w:jc w:val="center"/>
               <w:rPr>
@@ -10850,7 +10890,6 @@
           </w:p>
           <w:p>
             <w:pPr>
-              <w:spacing w:after="0" w:line="240" w:lineRule="auto"/>
               <w:contextualSpacing/>
               <w:jc w:val="center"/>
               <w:rPr>
@@ -10871,7 +10910,6 @@
           </w:tcPr>
           <w:p>
             <w:pPr>
-              <w:spacing w:after="0" w:line="240" w:lineRule="auto"/>
               <w:contextualSpacing/>
               <w:jc w:val="center"/>
               <w:rPr>
@@ -10887,7 +10925,6 @@
           </w:p>
           <w:p>
             <w:pPr>
-              <w:spacing w:after="0" w:line="240" w:lineRule="auto"/>
               <w:contextualSpacing/>
               <w:jc w:val="center"/>
               <w:rPr>
@@ -10903,7 +10940,6 @@
           </w:p>
           <w:p>
             <w:pPr>
-              <w:spacing w:after="0" w:line="240" w:lineRule="auto"/>
               <w:contextualSpacing/>
               <w:jc w:val="center"/>
               <w:rPr>
@@ -10926,7 +10962,6 @@
           </w:tcPr>
           <w:p>
             <w:pPr>
-              <w:spacing w:after="0" w:line="240" w:lineRule="auto"/>
               <w:contextualSpacing/>
               <w:jc w:val="center"/>
               <w:rPr>
@@ -10947,7 +10982,6 @@
           </w:tcPr>
           <w:p>
             <w:pPr>
-              <w:spacing w:after="0" w:line="240" w:lineRule="auto"/>
               <w:contextualSpacing/>
               <w:jc w:val="center"/>
               <w:rPr>
@@ -10963,7 +10997,6 @@
           </w:p>
           <w:p>
             <w:pPr>
-              <w:spacing w:after="0" w:line="240" w:lineRule="auto"/>
               <w:contextualSpacing/>
               <w:jc w:val="center"/>
               <w:rPr>
@@ -10984,7 +11017,6 @@
           </w:tcPr>
           <w:p>
             <w:pPr>
-              <w:spacing w:after="0" w:line="240" w:lineRule="auto"/>
               <w:contextualSpacing/>
               <w:jc w:val="center"/>
               <w:rPr>
@@ -11000,7 +11032,6 @@
           </w:p>
           <w:p>
             <w:pPr>
-              <w:spacing w:after="0" w:line="240" w:lineRule="auto"/>
               <w:contextualSpacing/>
               <w:jc w:val="center"/>
               <w:rPr>
@@ -11023,7 +11054,6 @@
           </w:tcPr>
           <w:p>
             <w:pPr>
-              <w:spacing w:after="0" w:line="240" w:lineRule="auto"/>
               <w:contextualSpacing/>
               <w:jc w:val="center"/>
               <w:rPr>
@@ -11045,7 +11075,6 @@
           </w:tcPr>
           <w:p>
             <w:pPr>
-              <w:spacing w:after="0" w:line="240" w:lineRule="auto"/>
               <w:contextualSpacing/>
               <w:jc w:val="center"/>
               <w:rPr>
@@ -11061,7 +11090,6 @@
           </w:p>
           <w:p>
             <w:pPr>
-              <w:spacing w:after="0" w:line="240" w:lineRule="auto"/>
               <w:contextualSpacing/>
               <w:jc w:val="center"/>
               <w:rPr>
@@ -11082,7 +11110,6 @@
           </w:tcPr>
           <w:p>
             <w:pPr>
-              <w:spacing w:after="0" w:line="240" w:lineRule="auto"/>
               <w:contextualSpacing/>
               <w:jc w:val="center"/>
               <w:rPr>
@@ -11098,7 +11125,6 @@
           </w:p>
           <w:p>
             <w:pPr>
-              <w:spacing w:after="0" w:line="240" w:lineRule="auto"/>
               <w:contextualSpacing/>
               <w:jc w:val="center"/>
               <w:rPr>
@@ -11114,7 +11140,6 @@
           </w:p>
           <w:p>
             <w:pPr>
-              <w:spacing w:after="0" w:line="240" w:lineRule="auto"/>
               <w:contextualSpacing/>
               <w:jc w:val="center"/>
               <w:rPr>
@@ -11926,7 +11951,6 @@
           </w:tcPr>
           <w:p>
             <w:pPr>
-              <w:spacing w:after="0" w:line="240" w:lineRule="auto"/>
               <w:contextualSpacing/>
               <w:jc w:val="both"/>
               <w:rPr>
@@ -12656,7 +12680,6 @@
           </w:tcPr>
           <w:p>
             <w:pPr>
-              <w:spacing w:line="240" w:lineRule="auto"/>
               <w:jc w:val="center"/>
               <w:rPr>
                 <w:rFonts w:ascii="Times New Roman" w:hAnsi="Times New Roman" w:cs="Times New Roman"/>
@@ -13411,7 +13434,6 @@
                 <w:sz w:val="24"/>
                 <w:szCs w:val="24"/>
               </w:rPr>
-              <w:lastRenderedPageBreak/>
               <w:t>4</w:t>
             </w:r>
           </w:p>
@@ -13715,7 +13737,16 @@
                 <w:sz w:val="24"/>
                 <w:szCs w:val="24"/>
               </w:rPr>
-              <w:t>Уплотнение грунта ручной электротрам-бовкой с кру</w:t>
+              <w:t xml:space="preserve">Уплотнение </w:t>
+            </w:r>
+            <w:r>
+              <w:rPr>
+                <w:rFonts w:ascii="Times New Roman" w:hAnsi="Times New Roman" w:cs="Times New Roman"/>
+                <w:sz w:val="24"/>
+                <w:szCs w:val="24"/>
+              </w:rPr>
+              <w:lastRenderedPageBreak/>
+              <w:t>грунта ручной электротрам-бовкой с кру</w:t>
             </w:r>
             <w:r>
               <w:rPr>
@@ -13754,6 +13785,7 @@
                 <w:sz w:val="24"/>
                 <w:szCs w:val="24"/>
               </w:rPr>
+              <w:lastRenderedPageBreak/>
               <w:t>100 м</w:t>
             </w:r>
             <w:r>
@@ -13928,6 +13960,7 @@
                 <w:sz w:val="24"/>
                 <w:szCs w:val="24"/>
               </w:rPr>
+              <w:lastRenderedPageBreak/>
               <w:t>6</w:t>
             </w:r>
           </w:p>
@@ -16626,7 +16659,6 @@
           </w:tcPr>
           <w:p>
             <w:pPr>
-              <w:spacing w:after="0" w:line="240" w:lineRule="auto"/>
               <w:contextualSpacing/>
               <w:jc w:val="center"/>
               <w:rPr>
@@ -16648,7 +16680,6 @@
           </w:tcPr>
           <w:p>
             <w:pPr>
-              <w:spacing w:after="0" w:line="240" w:lineRule="auto"/>
               <w:contextualSpacing/>
               <w:jc w:val="center"/>
               <w:rPr>
@@ -16670,7 +16701,6 @@
           </w:tcPr>
           <w:p>
             <w:pPr>
-              <w:spacing w:after="0" w:line="240" w:lineRule="auto"/>
               <w:contextualSpacing/>
               <w:jc w:val="center"/>
               <w:rPr>
@@ -16692,7 +16722,6 @@
           </w:tcPr>
           <w:p>
             <w:pPr>
-              <w:spacing w:after="0" w:line="240" w:lineRule="auto"/>
               <w:contextualSpacing/>
               <w:jc w:val="center"/>
               <w:rPr>
@@ -16714,7 +16743,6 @@
           </w:tcPr>
           <w:p>
             <w:pPr>
-              <w:spacing w:after="0" w:line="240" w:lineRule="auto"/>
               <w:contextualSpacing/>
               <w:jc w:val="center"/>
               <w:rPr>
@@ -16745,7 +16773,6 @@
           </w:tcPr>
           <w:p>
             <w:pPr>
-              <w:spacing w:after="0" w:line="240" w:lineRule="auto"/>
               <w:contextualSpacing/>
               <w:jc w:val="center"/>
               <w:rPr>
@@ -16761,7 +16788,6 @@
           </w:tcPr>
           <w:p>
             <w:pPr>
-              <w:spacing w:after="0" w:line="240" w:lineRule="auto"/>
               <w:contextualSpacing/>
               <w:jc w:val="center"/>
               <w:rPr>
@@ -16776,7 +16802,6 @@
           </w:tcPr>
           <w:p>
             <w:pPr>
-              <w:spacing w:after="0" w:line="240" w:lineRule="auto"/>
               <w:contextualSpacing/>
               <w:jc w:val="center"/>
               <w:rPr>
@@ -16809,7 +16834,6 @@
           </w:tcPr>
           <w:p>
             <w:pPr>
-              <w:spacing w:after="0" w:line="240" w:lineRule="auto"/>
               <w:contextualSpacing/>
               <w:jc w:val="center"/>
               <w:rPr>
@@ -16831,7 +16855,6 @@
           </w:tcPr>
           <w:p>
             <w:pPr>
-              <w:spacing w:after="0" w:line="240" w:lineRule="auto"/>
               <w:contextualSpacing/>
               <w:jc w:val="center"/>
               <w:rPr>
@@ -16847,7 +16870,6 @@
           </w:tcPr>
           <w:p>
             <w:pPr>
-              <w:spacing w:after="0" w:line="240" w:lineRule="auto"/>
               <w:contextualSpacing/>
               <w:jc w:val="center"/>
               <w:rPr>
@@ -16865,7 +16887,6 @@
           </w:tcPr>
           <w:p>
             <w:pPr>
-              <w:spacing w:after="0" w:line="240" w:lineRule="auto"/>
               <w:contextualSpacing/>
               <w:jc w:val="center"/>
               <w:rPr>
@@ -16898,7 +16919,6 @@
           </w:tcPr>
           <w:p>
             <w:pPr>
-              <w:spacing w:after="0" w:line="240" w:lineRule="auto"/>
               <w:contextualSpacing/>
               <w:jc w:val="center"/>
               <w:rPr>
@@ -16919,7 +16939,6 @@
           </w:tcPr>
           <w:p>
             <w:pPr>
-              <w:spacing w:after="0" w:line="240" w:lineRule="auto"/>
               <w:contextualSpacing/>
               <w:jc w:val="center"/>
               <w:rPr>
@@ -16940,7 +16959,6 @@
           </w:tcPr>
           <w:p>
             <w:pPr>
-              <w:spacing w:after="0" w:line="240" w:lineRule="auto"/>
               <w:contextualSpacing/>
               <w:jc w:val="center"/>
               <w:rPr>
@@ -16961,7 +16979,6 @@
           </w:tcPr>
           <w:p>
             <w:pPr>
-              <w:spacing w:after="0" w:line="240" w:lineRule="auto"/>
               <w:contextualSpacing/>
               <w:jc w:val="center"/>
               <w:rPr>
@@ -16982,7 +16999,6 @@
           </w:tcPr>
           <w:p>
             <w:pPr>
-              <w:spacing w:after="0" w:line="240" w:lineRule="auto"/>
               <w:contextualSpacing/>
               <w:jc w:val="center"/>
               <w:rPr>
@@ -17006,7 +17022,6 @@
           </w:tcPr>
           <w:p>
             <w:pPr>
-              <w:spacing w:after="0" w:line="240" w:lineRule="auto"/>
               <w:contextualSpacing/>
               <w:jc w:val="center"/>
               <w:rPr>
@@ -17021,7 +17036,6 @@
           </w:tcPr>
           <w:p>
             <w:pPr>
-              <w:spacing w:after="0" w:line="240" w:lineRule="auto"/>
               <w:contextualSpacing/>
               <w:jc w:val="center"/>
               <w:rPr>
@@ -17042,7 +17056,6 @@
           </w:tcPr>
           <w:p>
             <w:pPr>
-              <w:spacing w:after="0" w:line="240" w:lineRule="auto"/>
               <w:contextualSpacing/>
               <w:jc w:val="center"/>
               <w:rPr>
@@ -17063,7 +17076,6 @@
           </w:tcPr>
           <w:p>
             <w:pPr>
-              <w:spacing w:after="0" w:line="240" w:lineRule="auto"/>
               <w:contextualSpacing/>
               <w:jc w:val="center"/>
               <w:rPr>
@@ -17084,7 +17096,6 @@
           </w:tcPr>
           <w:p>
             <w:pPr>
-              <w:spacing w:after="0" w:line="240" w:lineRule="auto"/>
               <w:contextualSpacing/>
               <w:jc w:val="center"/>
               <w:rPr>
@@ -17105,7 +17116,6 @@
           </w:tcPr>
           <w:p>
             <w:pPr>
-              <w:spacing w:after="0" w:line="240" w:lineRule="auto"/>
               <w:contextualSpacing/>
               <w:jc w:val="center"/>
               <w:rPr>
@@ -17129,7 +17139,6 @@
           </w:tcPr>
           <w:p>
             <w:pPr>
-              <w:spacing w:after="0" w:line="240" w:lineRule="auto"/>
               <w:contextualSpacing/>
               <w:jc w:val="center"/>
               <w:rPr>
@@ -17162,7 +17171,6 @@
           </w:tcPr>
           <w:p>
             <w:pPr>
-              <w:spacing w:after="0" w:line="240" w:lineRule="auto"/>
               <w:contextualSpacing/>
               <w:jc w:val="center"/>
               <w:rPr>
@@ -17183,7 +17191,6 @@
           </w:tcPr>
           <w:p>
             <w:pPr>
-              <w:spacing w:after="0" w:line="240" w:lineRule="auto"/>
               <w:contextualSpacing/>
               <w:jc w:val="center"/>
               <w:rPr>
@@ -17204,7 +17211,6 @@
           </w:tcPr>
           <w:p>
             <w:pPr>
-              <w:spacing w:after="0" w:line="240" w:lineRule="auto"/>
               <w:contextualSpacing/>
               <w:jc w:val="center"/>
               <w:rPr>
@@ -17225,7 +17231,6 @@
           </w:tcPr>
           <w:p>
             <w:pPr>
-              <w:spacing w:after="0" w:line="240" w:lineRule="auto"/>
               <w:contextualSpacing/>
               <w:jc w:val="center"/>
               <w:rPr>
@@ -17246,7 +17251,6 @@
           </w:tcPr>
           <w:p>
             <w:pPr>
-              <w:spacing w:after="0" w:line="240" w:lineRule="auto"/>
               <w:contextualSpacing/>
               <w:jc w:val="center"/>
               <w:rPr>
@@ -17270,7 +17274,6 @@
           </w:tcPr>
           <w:p>
             <w:pPr>
-              <w:spacing w:after="0" w:line="240" w:lineRule="auto"/>
               <w:contextualSpacing/>
               <w:jc w:val="center"/>
               <w:rPr>
@@ -17285,7 +17288,6 @@
           </w:tcPr>
           <w:p>
             <w:pPr>
-              <w:spacing w:after="0" w:line="240" w:lineRule="auto"/>
               <w:contextualSpacing/>
               <w:jc w:val="center"/>
               <w:rPr>
@@ -17306,7 +17308,6 @@
           </w:tcPr>
           <w:p>
             <w:pPr>
-              <w:spacing w:after="0" w:line="240" w:lineRule="auto"/>
               <w:contextualSpacing/>
               <w:jc w:val="center"/>
               <w:rPr>
@@ -17327,7 +17328,6 @@
           </w:tcPr>
           <w:p>
             <w:pPr>
-              <w:spacing w:after="0" w:line="240" w:lineRule="auto"/>
               <w:contextualSpacing/>
               <w:jc w:val="center"/>
               <w:rPr>
@@ -17348,7 +17348,6 @@
           </w:tcPr>
           <w:p>
             <w:pPr>
-              <w:spacing w:after="0" w:line="240" w:lineRule="auto"/>
               <w:contextualSpacing/>
               <w:jc w:val="center"/>
               <w:rPr>
@@ -17369,7 +17368,6 @@
           </w:tcPr>
           <w:p>
             <w:pPr>
-              <w:spacing w:after="0" w:line="240" w:lineRule="auto"/>
               <w:contextualSpacing/>
               <w:jc w:val="center"/>
               <w:rPr>
@@ -17393,7 +17391,6 @@
           </w:tcPr>
           <w:p>
             <w:pPr>
-              <w:spacing w:after="0" w:line="240" w:lineRule="auto"/>
               <w:contextualSpacing/>
               <w:jc w:val="center"/>
               <w:rPr>
@@ -17414,7 +17411,6 @@
           </w:tcPr>
           <w:p>
             <w:pPr>
-              <w:spacing w:after="0" w:line="240" w:lineRule="auto"/>
               <w:contextualSpacing/>
               <w:jc w:val="center"/>
               <w:rPr>
@@ -17435,7 +17431,6 @@
           </w:tcPr>
           <w:p>
             <w:pPr>
-              <w:spacing w:after="0" w:line="240" w:lineRule="auto"/>
               <w:contextualSpacing/>
               <w:jc w:val="center"/>
               <w:rPr>
@@ -17456,7 +17451,6 @@
           </w:tcPr>
           <w:p>
             <w:pPr>
-              <w:spacing w:after="0" w:line="240" w:lineRule="auto"/>
               <w:contextualSpacing/>
               <w:jc w:val="center"/>
               <w:rPr>
@@ -17477,7 +17471,6 @@
           </w:tcPr>
           <w:p>
             <w:pPr>
-              <w:spacing w:after="0" w:line="240" w:lineRule="auto"/>
               <w:contextualSpacing/>
               <w:jc w:val="center"/>
               <w:rPr>
@@ -17498,7 +17491,6 @@
           </w:tcPr>
           <w:p>
             <w:pPr>
-              <w:spacing w:after="0" w:line="240" w:lineRule="auto"/>
               <w:contextualSpacing/>
               <w:jc w:val="center"/>
               <w:rPr>
@@ -17522,7 +17514,6 @@
           </w:tcPr>
           <w:p>
             <w:pPr>
-              <w:spacing w:after="0" w:line="240" w:lineRule="auto"/>
               <w:contextualSpacing/>
               <w:jc w:val="center"/>
               <w:rPr>
@@ -17537,7 +17528,6 @@
           </w:tcPr>
           <w:p>
             <w:pPr>
-              <w:spacing w:after="0" w:line="240" w:lineRule="auto"/>
               <w:contextualSpacing/>
               <w:jc w:val="center"/>
               <w:rPr>
@@ -17558,7 +17548,6 @@
           </w:tcPr>
           <w:p>
             <w:pPr>
-              <w:spacing w:after="0" w:line="240" w:lineRule="auto"/>
               <w:contextualSpacing/>
               <w:jc w:val="center"/>
               <w:rPr>
@@ -17579,7 +17568,6 @@
           </w:tcPr>
           <w:p>
             <w:pPr>
-              <w:spacing w:after="0" w:line="240" w:lineRule="auto"/>
               <w:contextualSpacing/>
               <w:jc w:val="center"/>
               <w:rPr>
@@ -17600,7 +17588,6 @@
           </w:tcPr>
           <w:p>
             <w:pPr>
-              <w:spacing w:after="0" w:line="240" w:lineRule="auto"/>
               <w:contextualSpacing/>
               <w:jc w:val="center"/>
               <w:rPr>
@@ -17621,7 +17608,6 @@
           </w:tcPr>
           <w:p>
             <w:pPr>
-              <w:spacing w:after="0" w:line="240" w:lineRule="auto"/>
               <w:contextualSpacing/>
               <w:jc w:val="center"/>
               <w:rPr>
@@ -18088,7 +18074,6 @@
           </w:tcPr>
           <w:p>
             <w:pPr>
-              <w:spacing w:after="0" w:line="240" w:lineRule="auto"/>
               <w:contextualSpacing/>
               <w:jc w:val="center"/>
               <w:rPr>
@@ -18105,7 +18090,6 @@
           </w:p>
           <w:p>
             <w:pPr>
-              <w:spacing w:after="0" w:line="240" w:lineRule="auto"/>
               <w:contextualSpacing/>
               <w:jc w:val="center"/>
               <w:rPr>
@@ -18120,7 +18104,6 @@
           </w:tcPr>
           <w:p>
             <w:pPr>
-              <w:spacing w:after="0" w:line="240" w:lineRule="auto"/>
               <w:contextualSpacing/>
               <w:jc w:val="center"/>
               <w:rPr>
@@ -18153,7 +18136,6 @@
           </w:tcPr>
           <w:p>
             <w:pPr>
-              <w:spacing w:after="0" w:line="240" w:lineRule="auto"/>
               <w:contextualSpacing/>
               <w:jc w:val="center"/>
               <w:rPr>
@@ -18198,7 +18180,6 @@
           </w:tcPr>
           <w:p>
             <w:pPr>
-              <w:spacing w:after="0" w:line="240" w:lineRule="auto"/>
               <w:contextualSpacing/>
               <w:jc w:val="center"/>
               <w:rPr>
@@ -18231,7 +18212,6 @@
           </w:tcPr>
           <w:p>
             <w:pPr>
-              <w:spacing w:after="0" w:line="240" w:lineRule="auto"/>
               <w:contextualSpacing/>
               <w:jc w:val="center"/>
               <w:rPr>
@@ -18252,7 +18232,6 @@
           </w:tcPr>
           <w:p>
             <w:pPr>
-              <w:spacing w:after="0" w:line="240" w:lineRule="auto"/>
               <w:contextualSpacing/>
               <w:jc w:val="center"/>
               <w:rPr>
@@ -18287,7 +18266,6 @@
           </w:tcPr>
           <w:p>
             <w:pPr>
-              <w:spacing w:after="0" w:line="240" w:lineRule="auto"/>
               <w:contextualSpacing/>
               <w:jc w:val="center"/>
               <w:rPr>
@@ -18320,7 +18298,6 @@
           </w:tcPr>
           <w:p>
             <w:pPr>
-              <w:spacing w:after="0" w:line="240" w:lineRule="auto"/>
               <w:contextualSpacing/>
               <w:jc w:val="center"/>
               <w:rPr>
@@ -18341,7 +18318,6 @@
           </w:tcPr>
           <w:p>
             <w:pPr>
-              <w:spacing w:after="0" w:line="240" w:lineRule="auto"/>
               <w:contextualSpacing/>
               <w:jc w:val="center"/>
               <w:rPr>
@@ -18362,7 +18338,6 @@
           </w:tcPr>
           <w:p>
             <w:pPr>
-              <w:spacing w:after="0" w:line="240" w:lineRule="auto"/>
               <w:contextualSpacing/>
               <w:jc w:val="center"/>
               <w:rPr>
@@ -18383,7 +18358,6 @@
           </w:tcPr>
           <w:p>
             <w:pPr>
-              <w:spacing w:after="0" w:line="240" w:lineRule="auto"/>
               <w:contextualSpacing/>
               <w:jc w:val="center"/>
               <w:rPr>
@@ -18404,7 +18378,6 @@
           </w:tcPr>
           <w:p>
             <w:pPr>
-              <w:spacing w:after="0" w:line="240" w:lineRule="auto"/>
               <w:contextualSpacing/>
               <w:jc w:val="center"/>
               <w:rPr>
@@ -18427,7 +18400,6 @@
           </w:tcPr>
           <w:p>
             <w:pPr>
-              <w:spacing w:after="0" w:line="240" w:lineRule="auto"/>
               <w:contextualSpacing/>
               <w:jc w:val="center"/>
               <w:rPr>
@@ -18460,7 +18432,6 @@
           </w:tcPr>
           <w:p>
             <w:pPr>
-              <w:spacing w:after="0" w:line="240" w:lineRule="auto"/>
               <w:contextualSpacing/>
               <w:jc w:val="center"/>
               <w:rPr>
@@ -18481,7 +18452,6 @@
           </w:tcPr>
           <w:p>
             <w:pPr>
-              <w:spacing w:after="0" w:line="240" w:lineRule="auto"/>
               <w:contextualSpacing/>
               <w:jc w:val="center"/>
               <w:rPr>
@@ -18502,7 +18472,6 @@
           </w:tcPr>
           <w:p>
             <w:pPr>
-              <w:spacing w:after="0" w:line="240" w:lineRule="auto"/>
               <w:contextualSpacing/>
               <w:jc w:val="center"/>
               <w:rPr>
@@ -18523,7 +18492,6 @@
           </w:tcPr>
           <w:p>
             <w:pPr>
-              <w:spacing w:after="0" w:line="240" w:lineRule="auto"/>
               <w:contextualSpacing/>
               <w:jc w:val="center"/>
               <w:rPr>
@@ -18544,7 +18512,6 @@
           </w:tcPr>
           <w:p>
             <w:pPr>
-              <w:spacing w:after="0" w:line="240" w:lineRule="auto"/>
               <w:contextualSpacing/>
               <w:jc w:val="center"/>
               <w:rPr>
@@ -18684,7 +18651,6 @@
           </w:tcPr>
           <w:p>
             <w:pPr>
-              <w:spacing w:after="0" w:line="240" w:lineRule="auto"/>
               <w:contextualSpacing/>
               <w:jc w:val="center"/>
               <w:rPr>
@@ -18717,7 +18683,6 @@
           </w:tcPr>
           <w:p>
             <w:pPr>
-              <w:spacing w:after="0" w:line="240" w:lineRule="auto"/>
               <w:contextualSpacing/>
               <w:jc w:val="center"/>
               <w:rPr>
@@ -18750,7 +18715,6 @@
           </w:tcPr>
           <w:p>
             <w:pPr>
-              <w:spacing w:after="0" w:line="240" w:lineRule="auto"/>
               <w:contextualSpacing/>
               <w:jc w:val="center"/>
               <w:rPr>
@@ -18795,7 +18759,6 @@
           </w:tcPr>
           <w:p>
             <w:pPr>
-              <w:spacing w:after="0" w:line="240" w:lineRule="auto"/>
               <w:contextualSpacing/>
               <w:jc w:val="center"/>
               <w:rPr>
@@ -18816,7 +18779,6 @@
           </w:tcPr>
           <w:p>
             <w:pPr>
-              <w:spacing w:after="0" w:line="240" w:lineRule="auto"/>
               <w:contextualSpacing/>
               <w:jc w:val="center"/>
               <w:rPr>
@@ -18866,7 +18828,6 @@
           </w:tcPr>
           <w:p>
             <w:pPr>
-              <w:spacing w:after="0" w:line="240" w:lineRule="auto"/>
               <w:contextualSpacing/>
               <w:jc w:val="center"/>
               <w:rPr>
@@ -18887,7 +18848,6 @@
           </w:tcPr>
           <w:p>
             <w:pPr>
-              <w:spacing w:after="0" w:line="240" w:lineRule="auto"/>
               <w:contextualSpacing/>
               <w:jc w:val="center"/>
               <w:rPr>
@@ -18915,7 +18875,6 @@
           </w:tcPr>
           <w:p>
             <w:pPr>
-              <w:spacing w:after="0" w:line="240" w:lineRule="auto"/>
               <w:contextualSpacing/>
               <w:jc w:val="center"/>
               <w:rPr>
@@ -18936,7 +18895,6 @@
           </w:tcPr>
           <w:p>
             <w:pPr>
-              <w:spacing w:after="0" w:line="240" w:lineRule="auto"/>
               <w:contextualSpacing/>
               <w:jc w:val="center"/>
               <w:rPr>
@@ -18957,7 +18915,6 @@
           </w:tcPr>
           <w:p>
             <w:pPr>
-              <w:spacing w:after="0" w:line="240" w:lineRule="auto"/>
               <w:contextualSpacing/>
               <w:jc w:val="center"/>
               <w:rPr>
@@ -18983,7 +18940,6 @@
           </w:tcPr>
           <w:p>
             <w:pPr>
-              <w:spacing w:after="0" w:line="240" w:lineRule="auto"/>
               <w:contextualSpacing/>
               <w:jc w:val="center"/>
               <w:rPr>
@@ -19004,7 +18960,6 @@
           </w:tcPr>
           <w:p>
             <w:pPr>
-              <w:spacing w:after="0" w:line="240" w:lineRule="auto"/>
               <w:contextualSpacing/>
               <w:jc w:val="center"/>
               <w:rPr>
@@ -19032,7 +18987,6 @@
           </w:tcPr>
           <w:p>
             <w:pPr>
-              <w:spacing w:after="0" w:line="240" w:lineRule="auto"/>
               <w:contextualSpacing/>
               <w:jc w:val="center"/>
               <w:rPr>
@@ -19053,7 +19007,6 @@
           </w:tcPr>
           <w:p>
             <w:pPr>
-              <w:spacing w:after="0" w:line="240" w:lineRule="auto"/>
               <w:contextualSpacing/>
               <w:jc w:val="center"/>
               <w:rPr>
@@ -19074,7 +19027,6 @@
           </w:tcPr>
           <w:p>
             <w:pPr>
-              <w:spacing w:after="0" w:line="240" w:lineRule="auto"/>
               <w:contextualSpacing/>
               <w:jc w:val="center"/>
               <w:rPr>
@@ -19100,7 +19052,6 @@
           </w:tcPr>
           <w:p>
             <w:pPr>
-              <w:spacing w:after="0" w:line="240" w:lineRule="auto"/>
               <w:contextualSpacing/>
               <w:jc w:val="center"/>
               <w:rPr>
@@ -19121,7 +19072,6 @@
           </w:tcPr>
           <w:p>
             <w:pPr>
-              <w:spacing w:after="0" w:line="240" w:lineRule="auto"/>
               <w:contextualSpacing/>
               <w:jc w:val="center"/>
               <w:rPr>
@@ -19149,7 +19099,6 @@
           </w:tcPr>
           <w:p>
             <w:pPr>
-              <w:spacing w:after="0" w:line="240" w:lineRule="auto"/>
               <w:contextualSpacing/>
               <w:jc w:val="center"/>
               <w:rPr>
@@ -19170,7 +19119,6 @@
           </w:tcPr>
           <w:p>
             <w:pPr>
-              <w:spacing w:after="0" w:line="240" w:lineRule="auto"/>
               <w:contextualSpacing/>
               <w:jc w:val="center"/>
               <w:rPr>
@@ -19191,7 +19139,6 @@
           </w:tcPr>
           <w:p>
             <w:pPr>
-              <w:spacing w:after="0" w:line="240" w:lineRule="auto"/>
               <w:contextualSpacing/>
               <w:jc w:val="center"/>
               <w:rPr>
@@ -19217,7 +19164,6 @@
           </w:tcPr>
           <w:p>
             <w:pPr>
-              <w:spacing w:after="0" w:line="240" w:lineRule="auto"/>
               <w:contextualSpacing/>
               <w:jc w:val="center"/>
               <w:rPr>
@@ -19232,7 +19178,6 @@
           </w:tcPr>
           <w:p>
             <w:pPr>
-              <w:spacing w:after="0" w:line="240" w:lineRule="auto"/>
               <w:contextualSpacing/>
               <w:jc w:val="center"/>
               <w:rPr>
@@ -19247,7 +19192,6 @@
           </w:tcPr>
           <w:p>
             <w:pPr>
-              <w:spacing w:after="0" w:line="240" w:lineRule="auto"/>
               <w:contextualSpacing/>
               <w:jc w:val="center"/>
               <w:rPr>
@@ -19262,7 +19206,6 @@
           </w:tcPr>
           <w:p>
             <w:pPr>
-              <w:spacing w:after="0" w:line="240" w:lineRule="auto"/>
               <w:contextualSpacing/>
               <w:jc w:val="center"/>
               <w:rPr>
@@ -19283,7 +19226,6 @@
           </w:tcPr>
           <w:p>
             <w:pPr>
-              <w:spacing w:after="0" w:line="240" w:lineRule="auto"/>
               <w:contextualSpacing/>
               <w:jc w:val="center"/>
               <w:rPr>
@@ -19589,7 +19531,6 @@
           </w:tcPr>
           <w:p>
             <w:pPr>
-              <w:spacing w:after="0" w:line="240" w:lineRule="auto"/>
               <w:contextualSpacing/>
               <w:jc w:val="center"/>
               <w:rPr>
@@ -19610,7 +19551,6 @@
           </w:tcPr>
           <w:p>
             <w:pPr>
-              <w:spacing w:after="0" w:line="240" w:lineRule="auto"/>
               <w:contextualSpacing/>
               <w:jc w:val="center"/>
               <w:rPr>
@@ -19634,7 +19574,6 @@
           </w:tcPr>
           <w:p>
             <w:pPr>
-              <w:spacing w:after="0" w:line="240" w:lineRule="auto"/>
               <w:contextualSpacing/>
               <w:jc w:val="center"/>
               <w:rPr>
@@ -19649,7 +19588,6 @@
           </w:tcPr>
           <w:p>
             <w:pPr>
-              <w:spacing w:after="0" w:line="240" w:lineRule="auto"/>
               <w:contextualSpacing/>
               <w:jc w:val="center"/>
               <w:rPr>
@@ -19672,7 +19610,6 @@
           </w:tcPr>
           <w:p>
             <w:pPr>
-              <w:spacing w:after="0" w:line="240" w:lineRule="auto"/>
               <w:contextualSpacing/>
               <w:jc w:val="center"/>
               <w:rPr>
@@ -19700,7 +19637,6 @@
           </w:tcPr>
           <w:p>
             <w:pPr>
-              <w:spacing w:after="0" w:line="240" w:lineRule="auto"/>
               <w:contextualSpacing/>
               <w:jc w:val="center"/>
               <w:rPr>
@@ -19723,7 +19659,6 @@
           </w:tcPr>
           <w:p>
             <w:pPr>
-              <w:spacing w:after="0" w:line="240" w:lineRule="auto"/>
               <w:contextualSpacing/>
               <w:jc w:val="center"/>
               <w:rPr>
@@ -19763,7 +19698,6 @@
           </w:tcPr>
           <w:p>
             <w:pPr>
-              <w:spacing w:after="0" w:line="240" w:lineRule="auto"/>
               <w:contextualSpacing/>
               <w:jc w:val="center"/>
               <w:rPr>
@@ -19849,7 +19783,6 @@
           </w:tcPr>
           <w:p>
             <w:pPr>
-              <w:spacing w:after="0" w:line="240" w:lineRule="auto"/>
               <w:contextualSpacing/>
               <w:jc w:val="center"/>
               <w:rPr>
@@ -19883,7 +19816,6 @@
           </w:tcPr>
           <w:p>
             <w:pPr>
-              <w:spacing w:after="0" w:line="240" w:lineRule="auto"/>
               <w:contextualSpacing/>
               <w:jc w:val="center"/>
               <w:rPr>
@@ -19904,7 +19836,6 @@
           </w:tcPr>
           <w:p>
             <w:pPr>
-              <w:spacing w:after="0" w:line="240" w:lineRule="auto"/>
               <w:contextualSpacing/>
               <w:jc w:val="center"/>
               <w:rPr>
@@ -19935,7 +19866,6 @@
           </w:tcPr>
           <w:p>
             <w:pPr>
-              <w:spacing w:after="0" w:line="240" w:lineRule="auto"/>
               <w:contextualSpacing/>
               <w:jc w:val="center"/>
               <w:rPr>
@@ -19951,7 +19881,6 @@
           </w:tcPr>
           <w:p>
             <w:pPr>
-              <w:spacing w:after="0" w:line="240" w:lineRule="auto"/>
               <w:contextualSpacing/>
               <w:jc w:val="center"/>
               <w:rPr>
@@ -19966,7 +19895,6 @@
           </w:tcPr>
           <w:p>
             <w:pPr>
-              <w:spacing w:after="0" w:line="240" w:lineRule="auto"/>
               <w:contextualSpacing/>
               <w:jc w:val="center"/>
               <w:rPr>
@@ -19990,7 +19918,6 @@
           </w:tcPr>
           <w:p>
             <w:pPr>
-              <w:spacing w:after="0" w:line="240" w:lineRule="auto"/>
               <w:contextualSpacing/>
               <w:jc w:val="center"/>
               <w:rPr>
@@ -20013,7 +19940,6 @@
           </w:tcPr>
           <w:p>
             <w:pPr>
-              <w:spacing w:after="0" w:line="240" w:lineRule="auto"/>
               <w:contextualSpacing/>
               <w:jc w:val="center"/>
               <w:rPr>
@@ -20034,7 +19960,6 @@
           </w:tcPr>
           <w:p>
             <w:pPr>
-              <w:spacing w:after="0" w:line="240" w:lineRule="auto"/>
               <w:contextualSpacing/>
               <w:jc w:val="center"/>
               <w:rPr>
@@ -20055,7 +19980,6 @@
           </w:tcPr>
           <w:p>
             <w:pPr>
-              <w:spacing w:after="0" w:line="240" w:lineRule="auto"/>
               <w:contextualSpacing/>
               <w:jc w:val="center"/>
               <w:rPr>
@@ -20078,7 +20002,6 @@
           </w:tcPr>
           <w:p>
             <w:pPr>
-              <w:spacing w:after="0" w:line="240" w:lineRule="auto"/>
               <w:contextualSpacing/>
               <w:jc w:val="center"/>
               <w:rPr>
@@ -20099,7 +20022,6 @@
           </w:tcPr>
           <w:p>
             <w:pPr>
-              <w:spacing w:after="0" w:line="240" w:lineRule="auto"/>
               <w:contextualSpacing/>
               <w:jc w:val="center"/>
               <w:rPr>
@@ -20120,7 +20042,6 @@
           </w:tcPr>
           <w:p>
             <w:pPr>
-              <w:spacing w:after="0" w:line="240" w:lineRule="auto"/>
               <w:contextualSpacing/>
               <w:jc w:val="center"/>
               <w:rPr>
@@ -20143,7 +20064,6 @@
           </w:tcPr>
           <w:p>
             <w:pPr>
-              <w:spacing w:after="0" w:line="240" w:lineRule="auto"/>
               <w:contextualSpacing/>
               <w:jc w:val="center"/>
               <w:rPr>
@@ -20164,7 +20084,6 @@
           </w:tcPr>
           <w:p>
             <w:pPr>
-              <w:spacing w:after="0" w:line="240" w:lineRule="auto"/>
               <w:contextualSpacing/>
               <w:jc w:val="center"/>
               <w:rPr>
@@ -20185,7 +20104,6 @@
           </w:tcPr>
           <w:p>
             <w:pPr>
-              <w:spacing w:after="0" w:line="240" w:lineRule="auto"/>
               <w:contextualSpacing/>
               <w:jc w:val="center"/>
               <w:rPr>
@@ -20208,7 +20126,6 @@
           </w:tcPr>
           <w:p>
             <w:pPr>
-              <w:spacing w:after="0" w:line="240" w:lineRule="auto"/>
               <w:contextualSpacing/>
               <w:jc w:val="center"/>
               <w:rPr>
@@ -20229,7 +20146,6 @@
           </w:tcPr>
           <w:p>
             <w:pPr>
-              <w:spacing w:after="0" w:line="240" w:lineRule="auto"/>
               <w:contextualSpacing/>
               <w:jc w:val="center"/>
               <w:rPr>
@@ -20250,7 +20166,6 @@
           </w:tcPr>
           <w:p>
             <w:pPr>
-              <w:spacing w:after="0" w:line="240" w:lineRule="auto"/>
               <w:contextualSpacing/>
               <w:jc w:val="center"/>
               <w:rPr>
@@ -21468,7 +21383,6 @@
             <o:lock v:ext="edit" aspectratio="f"/>
             <w10:wrap type="tight"/>
           </v:shape>
-          <o:OLEObject Type="Embed" ShapeID="_x0000_s1026" DrawAspect="Content" ObjectID="_1755623596" r:id="rId31"/>
         </w:pict>
       </w:r>
       <w:r>
@@ -22440,7 +22354,6 @@
           </w:tcPr>
           <w:p>
             <w:pPr>
-              <w:spacing w:after="0" w:line="240" w:lineRule="auto"/>
               <w:contextualSpacing/>
               <w:jc w:val="both"/>
               <w:rPr>
@@ -23226,7 +23139,6 @@
           </w:tcPr>
           <w:p>
             <w:pPr>
-              <w:spacing w:line="240" w:lineRule="auto"/>
               <w:jc w:val="center"/>
               <w:rPr>
                 <w:rFonts w:ascii="Times New Roman" w:hAnsi="Times New Roman" w:cs="Times New Roman"/>
@@ -24220,7 +24132,6 @@
                 <w:sz w:val="24"/>
                 <w:szCs w:val="24"/>
               </w:rPr>
-              <w:lastRenderedPageBreak/>
               <w:t>Установка а</w:t>
             </w:r>
             <w:r>
@@ -24237,16 +24148,7 @@
                 <w:sz w:val="24"/>
                 <w:szCs w:val="24"/>
               </w:rPr>
-              <w:t xml:space="preserve">матурных сеток массой до 100 </w:t>
-            </w:r>
-            <w:r>
-              <w:rPr>
-                <w:rFonts w:ascii="Times New Roman" w:hAnsi="Times New Roman" w:cs="Times New Roman"/>
-                <w:sz w:val="24"/>
-                <w:szCs w:val="24"/>
-              </w:rPr>
-              <w:lastRenderedPageBreak/>
-              <w:t>кг</w:t>
+              <w:t>матурных сеток массой до 100 кг</w:t>
             </w:r>
           </w:p>
         </w:tc>
@@ -24269,7 +24171,6 @@
                 <w:sz w:val="24"/>
                 <w:szCs w:val="24"/>
               </w:rPr>
-              <w:lastRenderedPageBreak/>
               <w:t>100 шт</w:t>
             </w:r>
           </w:p>
@@ -24380,7 +24281,6 @@
                 <w:sz w:val="24"/>
                 <w:szCs w:val="24"/>
               </w:rPr>
-              <w:lastRenderedPageBreak/>
               <w:t>2</w:t>
             </w:r>
           </w:p>
@@ -24404,7 +24304,6 @@
                 <w:sz w:val="24"/>
                 <w:szCs w:val="24"/>
               </w:rPr>
-              <w:lastRenderedPageBreak/>
               <w:t>1</w:t>
             </w:r>
           </w:p>
@@ -24423,7 +24322,6 @@
                 <w:sz w:val="24"/>
                 <w:szCs w:val="24"/>
               </w:rPr>
-              <w:lastRenderedPageBreak/>
               <w:t>2</w:t>
             </w:r>
           </w:p>
@@ -24447,7 +24345,6 @@
                 <w:sz w:val="24"/>
                 <w:szCs w:val="24"/>
               </w:rPr>
-              <w:lastRenderedPageBreak/>
               <w:t>1,62</w:t>
             </w:r>
           </w:p>
@@ -24473,7 +24370,6 @@
                 <w:sz w:val="24"/>
                 <w:szCs w:val="24"/>
               </w:rPr>
-              <w:lastRenderedPageBreak/>
               <w:t>4</w:t>
             </w:r>
           </w:p>
@@ -24662,6 +24558,7 @@
                 <w:sz w:val="24"/>
                 <w:szCs w:val="24"/>
               </w:rPr>
+              <w:lastRenderedPageBreak/>
               <w:t>До 5 м</w:t>
             </w:r>
             <w:r>
@@ -25154,6 +25051,7 @@
                 <w:sz w:val="24"/>
                 <w:szCs w:val="24"/>
               </w:rPr>
+              <w:lastRenderedPageBreak/>
               <w:t>5</w:t>
             </w:r>
           </w:p>
@@ -26011,7 +25909,7 @@
                     </pic:cNvPicPr>
                   </pic:nvPicPr>
                   <pic:blipFill>
-                    <a:blip r:embed="rId32" cstate="print"/>
+                    <a:blip r:embed="rId31" cstate="print"/>
                     <a:stretch>
                       <a:fillRect/>
                     </a:stretch>
@@ -34529,378 +34427,6 @@
 </w:styles>
 </file>
 
-<file path=word/glossary/document.xml><?xml version="1.0" encoding="utf-8"?>
-<w:glossaryDocument xmlns:ve="http://schemas.openxmlformats.org/markup-compatibility/2006" xmlns:o="urn:schemas-microsoft-com:office:office" xmlns:r="http://schemas.openxmlformats.org/officeDocument/2006/relationships" xmlns:m="http://schemas.openxmlformats.org/officeDocument/2006/math" xmlns:v="urn:schemas-microsoft-com:vml" xmlns:wp="http://schemas.openxmlformats.org/drawingml/2006/wordprocessingDrawing" xmlns:w10="urn:schemas-microsoft-com:office:word" xmlns:w="http://schemas.openxmlformats.org/wordprocessingml/2006/main" xmlns:wne="http://schemas.microsoft.com/office/word/2006/wordml">
-  <w:docParts/>
-</w:glossaryDocument>
-</file>
-
-<file path=word/glossary/fontTable.xml><?xml version="1.0" encoding="utf-8"?>
-<w:fonts xmlns:r="http://schemas.openxmlformats.org/officeDocument/2006/relationships" xmlns:w="http://schemas.openxmlformats.org/wordprocessingml/2006/main">
-  <w:font w:name="Wingdings">
-    <w:panose1 w:val="05000000000000000000"/>
-    <w:charset w:val="02"/>
-    <w:family w:val="auto"/>
-    <w:pitch w:val="variable"/>
-    <w:sig w:usb0="00000000" w:usb1="10000000" w:usb2="00000000" w:usb3="00000000" w:csb0="80000000" w:csb1="00000000"/>
-  </w:font>
-  <w:font w:name="Times New Roman">
-    <w:panose1 w:val="02020603050405020304"/>
-    <w:charset w:val="CC"/>
-    <w:family w:val="roman"/>
-    <w:pitch w:val="variable"/>
-    <w:sig w:usb0="E0002EFF" w:usb1="C000785B" w:usb2="00000009" w:usb3="00000000" w:csb0="000001FF" w:csb1="00000000"/>
-  </w:font>
-  <w:font w:name="OpenSymbol">
-    <w:altName w:val="Times New Roman"/>
-    <w:charset w:val="00"/>
-    <w:family w:val="auto"/>
-    <w:pitch w:val="default"/>
-    <w:sig w:usb0="00000000" w:usb1="00000000" w:usb2="00000000" w:usb3="00000000" w:csb0="00000001" w:csb1="00000000"/>
-  </w:font>
-  <w:font w:name="Courier New">
-    <w:panose1 w:val="02070309020205020404"/>
-    <w:charset w:val="CC"/>
-    <w:family w:val="modern"/>
-    <w:pitch w:val="fixed"/>
-    <w:sig w:usb0="E0002EFF" w:usb1="C0007843" w:usb2="00000009" w:usb3="00000000" w:csb0="000001FF" w:csb1="00000000"/>
-  </w:font>
-  <w:font w:name="Symbol">
-    <w:panose1 w:val="05050102010706020507"/>
-    <w:charset w:val="02"/>
-    <w:family w:val="roman"/>
-    <w:pitch w:val="variable"/>
-    <w:sig w:usb0="00000000" w:usb1="10000000" w:usb2="00000000" w:usb3="00000000" w:csb0="80000000" w:csb1="00000000"/>
-  </w:font>
-  <w:font w:name="Microsoft Sans Serif">
-    <w:panose1 w:val="020B0604020202020204"/>
-    <w:charset w:val="CC"/>
-    <w:family w:val="swiss"/>
-    <w:pitch w:val="variable"/>
-    <w:sig w:usb0="E5002EFF" w:usb1="C000605B" w:usb2="00000029" w:usb3="00000000" w:csb0="000101FF" w:csb1="00000000"/>
-  </w:font>
-  <w:font w:name="Calibri">
-    <w:panose1 w:val="020F0502020204030204"/>
-    <w:charset w:val="CC"/>
-    <w:family w:val="swiss"/>
-    <w:pitch w:val="variable"/>
-    <w:sig w:usb0="E4002EFF" w:usb1="C000247B" w:usb2="00000009" w:usb3="00000000" w:csb0="000001FF" w:csb1="00000000"/>
-  </w:font>
-  <w:font w:name="SimSun">
-    <w:altName w:val="宋体"/>
-    <w:panose1 w:val="02010600030101010101"/>
-    <w:charset w:val="86"/>
-    <w:family w:val="auto"/>
-    <w:pitch w:val="variable"/>
-    <w:sig w:usb0="00000203" w:usb1="288F0000" w:usb2="00000016" w:usb3="00000000" w:csb0="00040001" w:csb1="00000000"/>
-  </w:font>
-  <w:font w:name="Arial">
-    <w:panose1 w:val="020B0604020202020204"/>
-    <w:charset w:val="CC"/>
-    <w:family w:val="swiss"/>
-    <w:pitch w:val="variable"/>
-    <w:sig w:usb0="E0002EFF" w:usb1="C000785B" w:usb2="00000009" w:usb3="00000000" w:csb0="000001FF" w:csb1="00000000"/>
-  </w:font>
-  <w:font w:name="Cambria">
-    <w:panose1 w:val="02040503050406030204"/>
-    <w:charset w:val="CC"/>
-    <w:family w:val="roman"/>
-    <w:pitch w:val="variable"/>
-    <w:sig w:usb0="E00006FF" w:usb1="420024FF" w:usb2="02000000" w:usb3="00000000" w:csb0="0000019F" w:csb1="00000000"/>
-  </w:font>
-  <w:font w:name="Benguiat">
-    <w:altName w:val="Courier New"/>
-    <w:charset w:val="CC"/>
-    <w:family w:val="roman"/>
-    <w:pitch w:val="default"/>
-    <w:sig w:usb0="00000000" w:usb1="00000000" w:usb2="00000000" w:usb3="00000000" w:csb0="00000000" w:csb1="00000000"/>
-  </w:font>
-  <w:font w:name="Batang">
-    <w:altName w:val="바탕"/>
-    <w:panose1 w:val="02030600000101010101"/>
-    <w:charset w:val="81"/>
-    <w:family w:val="auto"/>
-    <w:notTrueType/>
-    <w:pitch w:val="fixed"/>
-    <w:sig w:usb0="00000001" w:usb1="09060000" w:usb2="00000010" w:usb3="00000000" w:csb0="00080000" w:csb1="00000000"/>
-  </w:font>
-  <w:font w:name="Tahoma">
-    <w:panose1 w:val="020B0604030504040204"/>
-    <w:charset w:val="CC"/>
-    <w:family w:val="swiss"/>
-    <w:pitch w:val="variable"/>
-    <w:sig w:usb0="E1002EFF" w:usb1="C000605B" w:usb2="00000029" w:usb3="00000000" w:csb0="000101FF" w:csb1="00000000"/>
-  </w:font>
-  <w:font w:name="Mangal">
-    <w:panose1 w:val="00000400000000000000"/>
-    <w:charset w:val="01"/>
-    <w:family w:val="roman"/>
-    <w:notTrueType/>
-    <w:pitch w:val="variable"/>
-    <w:sig w:usb0="00002000" w:usb1="00000000" w:usb2="00000000" w:usb3="00000000" w:csb0="00000000" w:csb1="00000000"/>
-  </w:font>
-  <w:font w:name="Arial Unicode MS">
-    <w:panose1 w:val="020B0604020202020204"/>
-    <w:charset w:val="80"/>
-    <w:family w:val="swiss"/>
-    <w:pitch w:val="variable"/>
-    <w:sig w:usb0="F7FFAFFF" w:usb1="E9DFFFFF" w:usb2="0000003F" w:usb3="00000000" w:csb0="003F01FF" w:csb1="00000000"/>
-  </w:font>
-  <w:font w:name="ISOCPEUR">
-    <w:panose1 w:val="020B0604020202020204"/>
-    <w:charset w:val="CC"/>
-    <w:family w:val="swiss"/>
-    <w:pitch w:val="variable"/>
-    <w:sig w:usb0="00000287" w:usb1="00000000" w:usb2="00000000" w:usb3="00000000" w:csb0="0000009F" w:csb1="00000000"/>
-  </w:font>
-  <w:font w:name="Cambria Math">
-    <w:panose1 w:val="02040503050406030204"/>
-    <w:charset w:val="CC"/>
-    <w:family w:val="roman"/>
-    <w:pitch w:val="variable"/>
-    <w:sig w:usb0="E00006FF" w:usb1="420024FF" w:usb2="02000000" w:usb3="00000000" w:csb0="0000019F" w:csb1="00000000"/>
-  </w:font>
-</w:fonts>
-</file>
-
-<file path=word/glossary/settings.xml><?xml version="1.0" encoding="utf-8"?>
-<w:settings xmlns:o="urn:schemas-microsoft-com:office:office" xmlns:r="http://schemas.openxmlformats.org/officeDocument/2006/relationships" xmlns:m="http://schemas.openxmlformats.org/officeDocument/2006/math" xmlns:v="urn:schemas-microsoft-com:vml" xmlns:w10="urn:schemas-microsoft-com:office:word" xmlns:w="http://schemas.openxmlformats.org/wordprocessingml/2006/main" xmlns:sl="http://schemas.openxmlformats.org/schemaLibrary/2006/main">
-  <w:view w:val="normal"/>
-  <w:defaultTabStop w:val="708"/>
-  <w:characterSpacingControl w:val="doNotCompress"/>
-  <w:compat>
-    <w:useFELayout/>
-  </w:compat>
-  <w:rsids>
-    <w:rsidRoot w:val="00232133"/>
-    <w:rsid w:val="00232133"/>
-  </w:rsids>
-  <m:mathPr>
-    <m:mathFont m:val="Cambria Math"/>
-    <m:brkBin m:val="before"/>
-    <m:brkBinSub m:val="--"/>
-    <m:smallFrac m:val="off"/>
-    <m:dispDef/>
-    <m:lMargin m:val="0"/>
-    <m:rMargin m:val="0"/>
-    <m:defJc m:val="centerGroup"/>
-    <m:wrapIndent m:val="1440"/>
-    <m:intLim m:val="subSup"/>
-    <m:naryLim m:val="undOvr"/>
-  </m:mathPr>
-  <w:themeFontLang w:val="ru-RU"/>
-  <w:clrSchemeMapping w:bg1="light1" w:t1="dark1" w:bg2="light2" w:t2="dark2" w:accent1="accent1" w:accent2="accent2" w:accent3="accent3" w:accent4="accent4" w:accent5="accent5" w:accent6="accent6" w:hyperlink="hyperlink" w:followedHyperlink="followedHyperlink"/>
-  <w:decimalSymbol w:val=","/>
-  <w:listSeparator w:val=";"/>
-</w:settings>
-</file>
-
-<file path=word/glossary/styles.xml><?xml version="1.0" encoding="utf-8"?>
-<w:styles xmlns:r="http://schemas.openxmlformats.org/officeDocument/2006/relationships" xmlns:w="http://schemas.openxmlformats.org/wordprocessingml/2006/main">
-  <w:docDefaults>
-    <w:rPrDefault>
-      <w:rPr>
-        <w:rFonts w:asciiTheme="minorHAnsi" w:eastAsiaTheme="minorEastAsia" w:hAnsiTheme="minorHAnsi" w:cstheme="minorBidi"/>
-        <w:sz w:val="22"/>
-        <w:szCs w:val="22"/>
-        <w:lang w:val="ru-RU" w:eastAsia="ru-RU" w:bidi="ar-SA"/>
-      </w:rPr>
-    </w:rPrDefault>
-    <w:pPrDefault>
-      <w:pPr>
-        <w:spacing w:after="200" w:line="276" w:lineRule="auto"/>
-      </w:pPr>
-    </w:pPrDefault>
-  </w:docDefaults>
-  <w:latentStyles w:defLockedState="0" w:defUIPriority="99" w:defSemiHidden="1" w:defUnhideWhenUsed="1" w:defQFormat="0" w:count="267">
-    <w:lsdException w:name="Normal" w:semiHidden="0" w:uiPriority="0" w:unhideWhenUsed="0" w:qFormat="1"/>
-    <w:lsdException w:name="heading 1" w:semiHidden="0" w:uiPriority="9" w:unhideWhenUsed="0" w:qFormat="1"/>
-    <w:lsdException w:name="heading 2" w:uiPriority="9" w:qFormat="1"/>
-    <w:lsdException w:name="heading 3" w:uiPriority="9" w:qFormat="1"/>
-    <w:lsdException w:name="heading 4" w:uiPriority="9" w:qFormat="1"/>
-    <w:lsdException w:name="heading 5" w:uiPriority="9" w:qFormat="1"/>
-    <w:lsdException w:name="heading 6" w:uiPriority="9" w:qFormat="1"/>
-    <w:lsdException w:name="heading 7" w:uiPriority="9" w:qFormat="1"/>
-    <w:lsdException w:name="heading 8" w:uiPriority="9" w:qFormat="1"/>
-    <w:lsdException w:name="heading 9" w:uiPriority="9" w:qFormat="1"/>
-    <w:lsdException w:name="toc 1" w:uiPriority="39"/>
-    <w:lsdException w:name="toc 2" w:uiPriority="39"/>
-    <w:lsdException w:name="toc 3" w:uiPriority="39"/>
-    <w:lsdException w:name="toc 4" w:uiPriority="39"/>
-    <w:lsdException w:name="toc 5" w:uiPriority="39"/>
-    <w:lsdException w:name="toc 6" w:uiPriority="39"/>
-    <w:lsdException w:name="toc 7" w:uiPriority="39"/>
-    <w:lsdException w:name="toc 8" w:uiPriority="39"/>
-    <w:lsdException w:name="toc 9" w:uiPriority="39"/>
-    <w:lsdException w:name="caption" w:uiPriority="35" w:qFormat="1"/>
-    <w:lsdException w:name="Title" w:semiHidden="0" w:uiPriority="10" w:unhideWhenUsed="0" w:qFormat="1"/>
-    <w:lsdException w:name="Default Paragraph Font" w:uiPriority="1"/>
-    <w:lsdException w:name="Subtitle" w:semiHidden="0" w:uiPriority="11" w:unhideWhenUsed="0" w:qFormat="1"/>
-    <w:lsdException w:name="Strong" w:semiHidden="0" w:uiPriority="22" w:unhideWhenUsed="0" w:qFormat="1"/>
-    <w:lsdException w:name="Emphasis" w:semiHidden="0" w:uiPriority="20" w:unhideWhenUsed="0" w:qFormat="1"/>
-    <w:lsdException w:name="Table Grid" w:semiHidden="0" w:uiPriority="59" w:unhideWhenUsed="0"/>
-    <w:lsdException w:name="Placeholder Text" w:uiPriority="0" w:unhideWhenUsed="0" w:qFormat="1"/>
-    <w:lsdException w:name="No Spacing" w:semiHidden="0" w:uiPriority="1" w:unhideWhenUsed="0" w:qFormat="1"/>
-    <w:lsdException w:name="Light Shading" w:semiHidden="0" w:uiPriority="60" w:unhideWhenUsed="0"/>
-    <w:lsdException w:name="Light List" w:semiHidden="0" w:uiPriority="61" w:unhideWhenUsed="0"/>
-    <w:lsdException w:name="Light Grid" w:semiHidden="0" w:uiPriority="62" w:unhideWhenUsed="0"/>
-    <w:lsdException w:name="Medium Shading 1" w:semiHidden="0" w:uiPriority="63" w:unhideWhenUsed="0"/>
-    <w:lsdException w:name="Medium Shading 2" w:semiHidden="0" w:uiPriority="64" w:unhideWhenUsed="0"/>
-    <w:lsdException w:name="Medium List 1" w:semiHidden="0" w:uiPriority="65" w:unhideWhenUsed="0"/>
-    <w:lsdException w:name="Medium List 2" w:semiHidden="0" w:uiPriority="66" w:unhideWhenUsed="0"/>
-    <w:lsdException w:name="Medium Grid 1" w:semiHidden="0" w:uiPriority="67" w:unhideWhenUsed="0"/>
-    <w:lsdException w:name="Medium Grid 2" w:semiHidden="0" w:uiPriority="68" w:unhideWhenUsed="0"/>
-    <w:lsdException w:name="Medium Grid 3" w:semiHidden="0" w:uiPriority="69" w:unhideWhenUsed="0"/>
-    <w:lsdException w:name="Dark List" w:semiHidden="0" w:uiPriority="70" w:unhideWhenUsed="0"/>
-    <w:lsdException w:name="Colorful Shading" w:semiHidden="0" w:uiPriority="71" w:unhideWhenUsed="0"/>
-    <w:lsdException w:name="Colorful List" w:semiHidden="0" w:uiPriority="72" w:unhideWhenUsed="0"/>
-    <w:lsdException w:name="Colorful Grid" w:semiHidden="0" w:uiPriority="73" w:unhideWhenUsed="0"/>
-    <w:lsdException w:name="Light Shading Accent 1" w:semiHidden="0" w:uiPriority="60" w:unhideWhenUsed="0"/>
-    <w:lsdException w:name="Light List Accent 1" w:semiHidden="0" w:uiPriority="61" w:unhideWhenUsed="0"/>
-    <w:lsdException w:name="Light Grid Accent 1" w:semiHidden="0" w:uiPriority="62" w:unhideWhenUsed="0"/>
-    <w:lsdException w:name="Medium Shading 1 Accent 1" w:semiHidden="0" w:uiPriority="63" w:unhideWhenUsed="0"/>
-    <w:lsdException w:name="Medium Shading 2 Accent 1" w:semiHidden="0" w:uiPriority="64" w:unhideWhenUsed="0"/>
-    <w:lsdException w:name="Medium List 1 Accent 1" w:semiHidden="0" w:uiPriority="65" w:unhideWhenUsed="0"/>
-    <w:lsdException w:name="Revision" w:unhideWhenUsed="0"/>
-    <w:lsdException w:name="List Paragraph" w:semiHidden="0" w:uiPriority="34" w:unhideWhenUsed="0" w:qFormat="1"/>
-    <w:lsdException w:name="Quote" w:semiHidden="0" w:uiPriority="29" w:unhideWhenUsed="0" w:qFormat="1"/>
-    <w:lsdException w:name="Intense Quote" w:semiHidden="0" w:uiPriority="30" w:unhideWhenUsed="0" w:qFormat="1"/>
-    <w:lsdException w:name="Medium List 2 Accent 1" w:semiHidden="0" w:uiPriority="66" w:unhideWhenUsed="0"/>
-    <w:lsdException w:name="Medium Grid 1 Accent 1" w:semiHidden="0" w:uiPriority="67" w:unhideWhenUsed="0"/>
-    <w:lsdException w:name="Medium Grid 2 Accent 1" w:semiHidden="0" w:uiPriority="68" w:unhideWhenUsed="0"/>
-    <w:lsdException w:name="Medium Grid 3 Accent 1" w:semiHidden="0" w:uiPriority="69" w:unhideWhenUsed="0"/>
-    <w:lsdException w:name="Dark List Accent 1" w:semiHidden="0" w:uiPriority="70" w:unhideWhenUsed="0"/>
-    <w:lsdException w:name="Colorful Shading Accent 1" w:semiHidden="0" w:uiPriority="71" w:unhideWhenUsed="0"/>
-    <w:lsdException w:name="Colorful List Accent 1" w:semiHidden="0" w:uiPriority="72" w:unhideWhenUsed="0"/>
-    <w:lsdException w:name="Colorful Grid Accent 1" w:semiHidden="0" w:uiPriority="73" w:unhideWhenUsed="0"/>
-    <w:lsdException w:name="Light Shading Accent 2" w:semiHidden="0" w:uiPriority="60" w:unhideWhenUsed="0"/>
-    <w:lsdException w:name="Light List Accent 2" w:semiHidden="0" w:uiPriority="61" w:unhideWhenUsed="0"/>
-    <w:lsdException w:name="Light Grid Accent 2" w:semiHidden="0" w:uiPriority="62" w:unhideWhenUsed="0"/>
-    <w:lsdException w:name="Medium Shading 1 Accent 2" w:semiHidden="0" w:uiPriority="63" w:unhideWhenUsed="0"/>
-    <w:lsdException w:name="Medium Shading 2 Accent 2" w:semiHidden="0" w:uiPriority="64" w:unhideWhenUsed="0"/>
-    <w:lsdException w:name="Medium List 1 Accent 2" w:semiHidden="0" w:uiPriority="65" w:unhideWhenUsed="0"/>
-    <w:lsdException w:name="Medium List 2 Accent 2" w:semiHidden="0" w:uiPriority="66" w:unhideWhenUsed="0"/>
-    <w:lsdException w:name="Medium Grid 1 Accent 2" w:semiHidden="0" w:uiPriority="67" w:unhideWhenUsed="0"/>
-    <w:lsdException w:name="Medium Grid 2 Accent 2" w:semiHidden="0" w:uiPriority="68" w:unhideWhenUsed="0"/>
-    <w:lsdException w:name="Medium Grid 3 Accent 2" w:semiHidden="0" w:uiPriority="69" w:unhideWhenUsed="0"/>
-    <w:lsdException w:name="Dark List Accent 2" w:semiHidden="0" w:uiPriority="70" w:unhideWhenUsed="0"/>
-    <w:lsdException w:name="Colorful Shading Accent 2" w:semiHidden="0" w:uiPriority="71" w:unhideWhenUsed="0"/>
-    <w:lsdException w:name="Colorful List Accent 2" w:semiHidden="0" w:uiPriority="72" w:unhideWhenUsed="0"/>
-    <w:lsdException w:name="Colorful Grid Accent 2" w:semiHidden="0" w:uiPriority="73" w:unhideWhenUsed="0"/>
-    <w:lsdException w:name="Light Shading Accent 3" w:semiHidden="0" w:uiPriority="60" w:unhideWhenUsed="0"/>
-    <w:lsdException w:name="Light List Accent 3" w:semiHidden="0" w:uiPriority="61" w:unhideWhenUsed="0"/>
-    <w:lsdException w:name="Light Grid Accent 3" w:semiHidden="0" w:uiPriority="62" w:unhideWhenUsed="0"/>
-    <w:lsdException w:name="Medium Shading 1 Accent 3" w:semiHidden="0" w:uiPriority="63" w:unhideWhenUsed="0"/>
-    <w:lsdException w:name="Medium Shading 2 Accent 3" w:semiHidden="0" w:uiPriority="64" w:unhideWhenUsed="0"/>
-    <w:lsdException w:name="Medium List 1 Accent 3" w:semiHidden="0" w:uiPriority="65" w:unhideWhenUsed="0"/>
-    <w:lsdException w:name="Medium List 2 Accent 3" w:semiHidden="0" w:uiPriority="66" w:unhideWhenUsed="0"/>
-    <w:lsdException w:name="Medium Grid 1 Accent 3" w:semiHidden="0" w:uiPriority="67" w:unhideWhenUsed="0"/>
-    <w:lsdException w:name="Medium Grid 2 Accent 3" w:semiHidden="0" w:uiPriority="68" w:unhideWhenUsed="0"/>
-    <w:lsdException w:name="Medium Grid 3 Accent 3" w:semiHidden="0" w:uiPriority="69" w:unhideWhenUsed="0"/>
-    <w:lsdException w:name="Dark List Accent 3" w:semiHidden="0" w:uiPriority="70" w:unhideWhenUsed="0"/>
-    <w:lsdException w:name="Colorful Shading Accent 3" w:semiHidden="0" w:uiPriority="71" w:unhideWhenUsed="0"/>
-    <w:lsdException w:name="Colorful List Accent 3" w:semiHidden="0" w:uiPriority="72" w:unhideWhenUsed="0"/>
-    <w:lsdException w:name="Colorful Grid Accent 3" w:semiHidden="0" w:uiPriority="73" w:unhideWhenUsed="0"/>
-    <w:lsdException w:name="Light Shading Accent 4" w:semiHidden="0" w:uiPriority="60" w:unhideWhenUsed="0"/>
-    <w:lsdException w:name="Light List Accent 4" w:semiHidden="0" w:uiPriority="61" w:unhideWhenUsed="0"/>
-    <w:lsdException w:name="Light Grid Accent 4" w:semiHidden="0" w:uiPriority="62" w:unhideWhenUsed="0"/>
-    <w:lsdException w:name="Medium Shading 1 Accent 4" w:semiHidden="0" w:uiPriority="63" w:unhideWhenUsed="0"/>
-    <w:lsdException w:name="Medium Shading 2 Accent 4" w:semiHidden="0" w:uiPriority="64" w:unhideWhenUsed="0"/>
-    <w:lsdException w:name="Medium List 1 Accent 4" w:semiHidden="0" w:uiPriority="65" w:unhideWhenUsed="0"/>
-    <w:lsdException w:name="Medium List 2 Accent 4" w:semiHidden="0" w:uiPriority="66" w:unhideWhenUsed="0"/>
-    <w:lsdException w:name="Medium Grid 1 Accent 4" w:semiHidden="0" w:uiPriority="67" w:unhideWhenUsed="0"/>
-    <w:lsdException w:name="Medium Grid 2 Accent 4" w:semiHidden="0" w:uiPriority="68" w:unhideWhenUsed="0"/>
-    <w:lsdException w:name="Medium Grid 3 Accent 4" w:semiHidden="0" w:uiPriority="69" w:unhideWhenUsed="0"/>
-    <w:lsdException w:name="Dark List Accent 4" w:semiHidden="0" w:uiPriority="70" w:unhideWhenUsed="0"/>
-    <w:lsdException w:name="Colorful Shading Accent 4" w:semiHidden="0" w:uiPriority="71" w:unhideWhenUsed="0"/>
-    <w:lsdException w:name="Colorful List Accent 4" w:semiHidden="0" w:uiPriority="72" w:unhideWhenUsed="0"/>
-    <w:lsdException w:name="Colorful Grid Accent 4" w:semiHidden="0" w:uiPriority="73" w:unhideWhenUsed="0"/>
-    <w:lsdException w:name="Light Shading Accent 5" w:semiHidden="0" w:uiPriority="60" w:unhideWhenUsed="0"/>
-    <w:lsdException w:name="Light List Accent 5" w:semiHidden="0" w:uiPriority="61" w:unhideWhenUsed="0"/>
-    <w:lsdException w:name="Light Grid Accent 5" w:semiHidden="0" w:uiPriority="62" w:unhideWhenUsed="0"/>
-    <w:lsdException w:name="Medium Shading 1 Accent 5" w:semiHidden="0" w:uiPriority="63" w:unhideWhenUsed="0"/>
-    <w:lsdException w:name="Medium Shading 2 Accent 5" w:semiHidden="0" w:uiPriority="64" w:unhideWhenUsed="0"/>
-    <w:lsdException w:name="Medium List 1 Accent 5" w:semiHidden="0" w:uiPriority="65" w:unhideWhenUsed="0"/>
-    <w:lsdException w:name="Medium List 2 Accent 5" w:semiHidden="0" w:uiPriority="66" w:unhideWhenUsed="0"/>
-    <w:lsdException w:name="Medium Grid 1 Accent 5" w:semiHidden="0" w:uiPriority="67" w:unhideWhenUsed="0"/>
-    <w:lsdException w:name="Medium Grid 2 Accent 5" w:semiHidden="0" w:uiPriority="68" w:unhideWhenUsed="0"/>
-    <w:lsdException w:name="Medium Grid 3 Accent 5" w:semiHidden="0" w:uiPriority="69" w:unhideWhenUsed="0"/>
-    <w:lsdException w:name="Dark List Accent 5" w:semiHidden="0" w:uiPriority="70" w:unhideWhenUsed="0"/>
-    <w:lsdException w:name="Colorful Shading Accent 5" w:semiHidden="0" w:uiPriority="71" w:unhideWhenUsed="0"/>
-    <w:lsdException w:name="Colorful List Accent 5" w:semiHidden="0" w:uiPriority="72" w:unhideWhenUsed="0"/>
-    <w:lsdException w:name="Colorful Grid Accent 5" w:semiHidden="0" w:uiPriority="73" w:unhideWhenUsed="0"/>
-    <w:lsdException w:name="Light Shading Accent 6" w:semiHidden="0" w:uiPriority="60" w:unhideWhenUsed="0"/>
-    <w:lsdException w:name="Light List Accent 6" w:semiHidden="0" w:uiPriority="61" w:unhideWhenUsed="0"/>
-    <w:lsdException w:name="Light Grid Accent 6" w:semiHidden="0" w:uiPriority="62" w:unhideWhenUsed="0"/>
-    <w:lsdException w:name="Medium Shading 1 Accent 6" w:semiHidden="0" w:uiPriority="63" w:unhideWhenUsed="0"/>
-    <w:lsdException w:name="Medium Shading 2 Accent 6" w:semiHidden="0" w:uiPriority="64" w:unhideWhenUsed="0"/>
-    <w:lsdException w:name="Medium List 1 Accent 6" w:semiHidden="0" w:uiPriority="65" w:unhideWhenUsed="0"/>
-    <w:lsdException w:name="Medium List 2 Accent 6" w:semiHidden="0" w:uiPriority="66" w:unhideWhenUsed="0"/>
-    <w:lsdException w:name="Medium Grid 1 Accent 6" w:semiHidden="0" w:uiPriority="67" w:unhideWhenUsed="0"/>
-    <w:lsdException w:name="Medium Grid 2 Accent 6" w:semiHidden="0" w:uiPriority="68" w:unhideWhenUsed="0"/>
-    <w:lsdException w:name="Medium Grid 3 Accent 6" w:semiHidden="0" w:uiPriority="69" w:unhideWhenUsed="0"/>
-    <w:lsdException w:name="Dark List Accent 6" w:semiHidden="0" w:uiPriority="70" w:unhideWhenUsed="0"/>
-    <w:lsdException w:name="Colorful Shading Accent 6" w:semiHidden="0" w:uiPriority="71" w:unhideWhenUsed="0"/>
-    <w:lsdException w:name="Colorful List Accent 6" w:semiHidden="0" w:uiPriority="72" w:unhideWhenUsed="0"/>
-    <w:lsdException w:name="Colorful Grid Accent 6" w:semiHidden="0" w:uiPriority="73" w:unhideWhenUsed="0"/>
-    <w:lsdException w:name="Subtle Emphasis" w:semiHidden="0" w:uiPriority="19" w:unhideWhenUsed="0" w:qFormat="1"/>
-    <w:lsdException w:name="Intense Emphasis" w:semiHidden="0" w:uiPriority="21" w:unhideWhenUsed="0" w:qFormat="1"/>
-    <w:lsdException w:name="Subtle Reference" w:semiHidden="0" w:uiPriority="31" w:unhideWhenUsed="0" w:qFormat="1"/>
-    <w:lsdException w:name="Intense Reference" w:semiHidden="0" w:uiPriority="32" w:unhideWhenUsed="0" w:qFormat="1"/>
-    <w:lsdException w:name="Book Title" w:semiHidden="0" w:uiPriority="33" w:unhideWhenUsed="0" w:qFormat="1"/>
-    <w:lsdException w:name="Bibliography" w:uiPriority="37"/>
-    <w:lsdException w:name="TOC Heading" w:uiPriority="39" w:qFormat="1"/>
-  </w:latentStyles>
-  <w:style w:type="paragraph" w:default="1" w:styleId="a">
-    <w:name w:val="Normal"/>
-    <w:qFormat/>
-  </w:style>
-  <w:style w:type="character" w:default="1" w:styleId="a0">
-    <w:name w:val="Default Paragraph Font"/>
-    <w:uiPriority w:val="1"/>
-    <w:semiHidden/>
-    <w:unhideWhenUsed/>
-  </w:style>
-  <w:style w:type="table" w:default="1" w:styleId="a1">
-    <w:name w:val="Normal Table"/>
-    <w:uiPriority w:val="99"/>
-    <w:semiHidden/>
-    <w:unhideWhenUsed/>
-    <w:qFormat/>
-    <w:tblPr>
-      <w:tblInd w:w="0" w:type="dxa"/>
-      <w:tblCellMar>
-        <w:top w:w="0" w:type="dxa"/>
-        <w:left w:w="108" w:type="dxa"/>
-        <w:bottom w:w="0" w:type="dxa"/>
-        <w:right w:w="108" w:type="dxa"/>
-      </w:tblCellMar>
-    </w:tblPr>
-  </w:style>
-  <w:style w:type="numbering" w:default="1" w:styleId="a2">
-    <w:name w:val="No List"/>
-    <w:uiPriority w:val="99"/>
-    <w:semiHidden/>
-    <w:unhideWhenUsed/>
-  </w:style>
-  <w:style w:type="character" w:styleId="a3">
-    <w:name w:val="Placeholder Text"/>
-    <w:basedOn w:val="a0"/>
-    <w:qFormat/>
-    <w:rsid w:val="00232133"/>
-    <w:rPr>
-      <w:color w:val="808080"/>
-    </w:rPr>
-  </w:style>
-</w:styles>
-</file>
-
-<file path=word/glossary/webSettings.xml><?xml version="1.0" encoding="utf-8"?>
-<w:webSettings xmlns:r="http://schemas.openxmlformats.org/officeDocument/2006/relationships" xmlns:w="http://schemas.openxmlformats.org/wordprocessingml/2006/main">
-  <w:optimizeForBrowser/>
-</w:webSettings>
-</file>
-
 <file path=word/theme/theme1.xml><?xml version="1.0" encoding="utf-8"?>
 <a:theme xmlns:a="http://schemas.openxmlformats.org/drawingml/2006/main" name="Тема Office">
   <a:themeElements>
@@ -35216,7 +34742,7 @@
 </file>
 
 <file path=customXml/itemProps2.xml><?xml version="1.0" encoding="utf-8"?>
-<ds:datastoreItem xmlns:ds="http://schemas.openxmlformats.org/officeDocument/2006/customXml" ds:itemID="{437B7660-C24C-40F4-87DB-A54C5A59C942}">
+<ds:datastoreItem xmlns:ds="http://schemas.openxmlformats.org/officeDocument/2006/customXml" ds:itemID="{44DE2625-8488-44C7-99C4-A687AC52FF39}">
   <ds:schemaRefs>
     <ds:schemaRef ds:uri="http://schemas.openxmlformats.org/officeDocument/2006/bibliography"/>
   </ds:schemaRefs>
